--- a/CYBER360-Ex-6.4-AD-Access-Rights.docx
+++ b/CYBER360-Ex-6.4-AD-Access-Rights.docx
@@ -18,6 +18,7 @@
           <w:dataBinding w:prefixMappings="xmlns:ns0='http://purl.org/dc/elements/1.1/' xmlns:ns1='http://schemas.openxmlformats.org/package/2006/metadata/core-properties' " w:xpath="/ns1:coreProperties[1]/ns0:subject[1]" w:storeItemID="{6C3C8BC8-F283-45AE-878A-BAB7291924A1}"/>
           <w:text/>
         </w:sdtPr>
+        <w:sdtEndPr/>
         <w:sdtContent>
           <w:r>
             <w:t>Advanced Scripting</w:t>
@@ -35,13 +36,14 @@
           <w:alias w:val="Title"/>
           <w:tag w:val=""/>
           <w:id w:val="1406417971"/>
-          <w:lock w:val="sdtLocked"/>
+          <w:lock w:val="sdtContentLocked"/>
           <w:placeholder>
             <w:docPart w:val="CA52442E41DD4475ACFA097AF54F93E8"/>
           </w:placeholder>
           <w:dataBinding w:prefixMappings="xmlns:ns0='http://purl.org/dc/elements/1.1/' xmlns:ns1='http://schemas.openxmlformats.org/package/2006/metadata/core-properties' " w:xpath="/ns1:coreProperties[1]/ns0:title[1]" w:storeItemID="{6C3C8BC8-F283-45AE-878A-BAB7291924A1}"/>
           <w:text/>
         </w:sdtPr>
+        <w:sdtEndPr/>
         <w:sdtContent>
           <w:r>
             <w:t>Access Rights in Active Directory</w:t>
@@ -84,7 +86,7 @@
           <w:rStyle w:val="SubtleEmphasis"/>
           <w:noProof/>
         </w:rPr>
-        <w:t>3/2/2024 6:14 PM</w:t>
+        <w:t>4/13/2024 4:30 PM</w:t>
       </w:r>
       <w:r>
         <w:rPr>
@@ -486,7 +488,6 @@
       <w:r>
         <w:t xml:space="preserve"> command should return </w:t>
       </w:r>
-      <w:proofErr w:type="spellStart"/>
       <w:r>
         <w:rPr>
           <w:rFonts w:ascii="Consolas" w:hAnsi="Consolas"/>
@@ -495,7 +496,6 @@
         </w:rPr>
         <w:t>horace</w:t>
       </w:r>
-      <w:proofErr w:type="spellEnd"/>
       <w:r>
         <w:t>.</w:t>
       </w:r>
@@ -530,25 +530,7 @@
           <w:b/>
           <w:bCs/>
         </w:rPr>
-        <w:t>Get-</w:t>
-      </w:r>
-      <w:proofErr w:type="spellStart"/>
-      <w:r>
-        <w:rPr>
-          <w:rFonts w:ascii="Consolas" w:hAnsi="Consolas"/>
-          <w:b/>
-          <w:bCs/>
-        </w:rPr>
-        <w:t>ADUser</w:t>
-      </w:r>
-      <w:proofErr w:type="spellEnd"/>
-      <w:r>
-        <w:rPr>
-          <w:rFonts w:ascii="Consolas" w:hAnsi="Consolas"/>
-          <w:b/>
-          <w:bCs/>
-        </w:rPr>
-        <w:t xml:space="preserve"> -Identity</w:t>
+        <w:t>Get-ADUser -Identity</w:t>
       </w:r>
       <w:r>
         <w:rPr>
@@ -1006,9 +988,8 @@
           <w:numId w:val="14"/>
         </w:numPr>
         <w:rPr>
-          <w:rStyle w:val="CommandChar"/>
-          <w:rFonts w:asciiTheme="minorHAnsi" w:hAnsiTheme="minorHAnsi" w:cstheme="minorBidi"/>
-          <w:b w:val="0"/>
+          <w:rStyle w:val="AnswerChar"/>
+          <w:color w:val="auto"/>
         </w:rPr>
       </w:pPr>
       <w:r>
@@ -1314,8 +1295,224 @@
           <w:rStyle w:val="AnswerChar"/>
           <w:color w:val="auto"/>
         </w:rPr>
-        <w:t xml:space="preserve"> administrator account. </w:t>
-      </w:r>
+        <w:t xml:space="preserve"> administrator account.</w:t>
+      </w:r>
+      <w:r>
+        <w:rPr>
+          <w:rStyle w:val="AnswerChar"/>
+          <w:color w:val="auto"/>
+        </w:rPr>
+        <w:t xml:space="preserve"> (</w:t>
+      </w:r>
+      <w:r>
+        <w:rPr>
+          <w:rStyle w:val="AnswerChar"/>
+          <w:i/>
+          <w:iCs/>
+          <w:color w:val="auto"/>
+        </w:rPr>
+        <w:t>Hints</w:t>
+      </w:r>
+      <w:r>
+        <w:rPr>
+          <w:rStyle w:val="AnswerChar"/>
+          <w:color w:val="auto"/>
+        </w:rPr>
+        <w:t xml:space="preserve">: you can use a dollar </w:t>
+      </w:r>
+      <w:proofErr w:type="gramStart"/>
+      <w:r>
+        <w:rPr>
+          <w:rStyle w:val="AnswerChar"/>
+          <w:color w:val="auto"/>
+        </w:rPr>
+        <w:t xml:space="preserve">character </w:t>
+      </w:r>
+      <w:r>
+        <w:rPr>
+          <w:rStyle w:val="CommandChar"/>
+          <w:rFonts w:asciiTheme="minorHAnsi" w:hAnsiTheme="minorHAnsi" w:cstheme="minorHAnsi"/>
+          <w:b w:val="0"/>
+          <w:bCs/>
+        </w:rPr>
+        <w:t xml:space="preserve"> </w:t>
+      </w:r>
+      <w:r>
+        <w:rPr>
+          <w:rStyle w:val="CommandChar"/>
+          <w:rFonts w:cstheme="minorHAnsi"/>
+        </w:rPr>
+        <w:t>$</w:t>
+      </w:r>
+      <w:proofErr w:type="gramEnd"/>
+      <w:r>
+        <w:rPr>
+          <w:rStyle w:val="CommandChar"/>
+          <w:rFonts w:asciiTheme="minorHAnsi" w:hAnsiTheme="minorHAnsi" w:cstheme="minorHAnsi"/>
+          <w:b w:val="0"/>
+          <w:bCs/>
+        </w:rPr>
+        <w:t xml:space="preserve">  at the end of a </w:t>
+      </w:r>
+      <w:r>
+        <w:rPr>
+          <w:rStyle w:val="AnswerChar"/>
+          <w:color w:val="auto"/>
+        </w:rPr>
+        <w:t>regular expre</w:t>
+      </w:r>
+      <w:r>
+        <w:rPr>
+          <w:rStyle w:val="AnswerChar"/>
+          <w:color w:val="auto"/>
+        </w:rPr>
+        <w:t>ssion</w:t>
+      </w:r>
+      <w:r>
+        <w:rPr>
+          <w:rStyle w:val="AnswerChar"/>
+          <w:color w:val="auto"/>
+        </w:rPr>
+        <w:t xml:space="preserve"> to match the end of a string; the regex</w:t>
+      </w:r>
+      <w:r>
+        <w:rPr>
+          <w:rStyle w:val="AnswerChar"/>
+          <w:color w:val="auto"/>
+        </w:rPr>
+        <w:t xml:space="preserve"> </w:t>
+      </w:r>
+      <w:r>
+        <w:rPr>
+          <w:rStyle w:val="CommandChar"/>
+        </w:rPr>
+        <w:t>'</w:t>
+      </w:r>
+      <w:r>
+        <w:rPr>
+          <w:rStyle w:val="CommandChar"/>
+        </w:rPr>
+        <w:t>-500$</w:t>
+      </w:r>
+      <w:r>
+        <w:rPr>
+          <w:rStyle w:val="CommandChar"/>
+        </w:rPr>
+        <w:t>'</w:t>
+      </w:r>
+      <w:r>
+        <w:rPr>
+          <w:rStyle w:val="CommandChar"/>
+          <w:rFonts w:asciiTheme="minorHAnsi" w:hAnsiTheme="minorHAnsi" w:cstheme="minorHAnsi"/>
+          <w:b w:val="0"/>
+          <w:bCs/>
+        </w:rPr>
+        <w:t xml:space="preserve"> </w:t>
+      </w:r>
+      <w:r>
+        <w:rPr>
+          <w:rStyle w:val="CommandChar"/>
+          <w:rFonts w:asciiTheme="minorHAnsi" w:hAnsiTheme="minorHAnsi" w:cstheme="minorHAnsi"/>
+          <w:b w:val="0"/>
+          <w:bCs/>
+        </w:rPr>
+        <w:t xml:space="preserve">will </w:t>
+      </w:r>
+      <w:r>
+        <w:rPr>
+          <w:rStyle w:val="CommandChar"/>
+          <w:rFonts w:asciiTheme="minorHAnsi" w:hAnsiTheme="minorHAnsi" w:cstheme="minorHAnsi"/>
+          <w:b w:val="0"/>
+          <w:bCs/>
+        </w:rPr>
+        <w:t>match a string that</w:t>
+      </w:r>
+      <w:r>
+        <w:rPr>
+          <w:rStyle w:val="CommandChar"/>
+          <w:rFonts w:asciiTheme="minorHAnsi" w:hAnsiTheme="minorHAnsi" w:cstheme="minorHAnsi"/>
+          <w:b w:val="0"/>
+          <w:bCs/>
+        </w:rPr>
+        <w:t xml:space="preserve"> ends with the four characters  </w:t>
+      </w:r>
+      <w:r>
+        <w:rPr>
+          <w:rStyle w:val="CommandChar"/>
+          <w:rFonts w:cstheme="minorHAnsi"/>
+        </w:rPr>
+        <w:t>-500</w:t>
+      </w:r>
+      <w:r>
+        <w:rPr>
+          <w:rStyle w:val="CommandChar"/>
+          <w:rFonts w:asciiTheme="minorHAnsi" w:hAnsiTheme="minorHAnsi" w:cstheme="minorHAnsi"/>
+          <w:b w:val="0"/>
+          <w:bCs/>
+        </w:rPr>
+        <w:t xml:space="preserve">. An </w:t>
+      </w:r>
+      <w:r>
+        <w:rPr>
+          <w:rStyle w:val="CommandChar"/>
+          <w:rFonts w:asciiTheme="minorHAnsi" w:hAnsiTheme="minorHAnsi" w:cstheme="minorHAnsi"/>
+        </w:rPr>
+        <w:t>ADUser</w:t>
+      </w:r>
+      <w:r>
+        <w:rPr>
+          <w:rStyle w:val="CommandChar"/>
+          <w:rFonts w:asciiTheme="minorHAnsi" w:hAnsiTheme="minorHAnsi" w:cstheme="minorHAnsi"/>
+          <w:b w:val="0"/>
+          <w:bCs/>
+        </w:rPr>
+        <w:t xml:space="preserve"> object’s </w:t>
+      </w:r>
+      <w:r>
+        <w:rPr>
+          <w:rStyle w:val="CommandChar"/>
+          <w:rFonts w:asciiTheme="minorHAnsi" w:hAnsiTheme="minorHAnsi" w:cstheme="minorHAnsi"/>
+        </w:rPr>
+        <w:t>sAMAccountName</w:t>
+      </w:r>
+      <w:r>
+        <w:rPr>
+          <w:rStyle w:val="CommandChar"/>
+          <w:rFonts w:asciiTheme="minorHAnsi" w:hAnsiTheme="minorHAnsi" w:cstheme="minorHAnsi"/>
+          <w:b w:val="0"/>
+          <w:bCs/>
+        </w:rPr>
+        <w:t xml:space="preserve"> property contains the user’s login-name, and the object’s </w:t>
+      </w:r>
+      <w:r>
+        <w:rPr>
+          <w:rStyle w:val="CommandChar"/>
+          <w:rFonts w:asciiTheme="minorHAnsi" w:hAnsiTheme="minorHAnsi" w:cstheme="minorHAnsi"/>
+        </w:rPr>
+        <w:t>Name</w:t>
+      </w:r>
+      <w:r>
+        <w:rPr>
+          <w:rStyle w:val="CommandChar"/>
+          <w:rFonts w:asciiTheme="minorHAnsi" w:hAnsiTheme="minorHAnsi" w:cstheme="minorHAnsi"/>
+          <w:b w:val="0"/>
+          <w:bCs/>
+        </w:rPr>
+        <w:t xml:space="preserve"> property contains the user’s formal name.)</w:t>
+      </w:r>
+    </w:p>
+    <w:p>
+      <w:pPr>
+        <w:pStyle w:val="ListParagraph"/>
+        <w:numPr>
+          <w:ilvl w:val="2"/>
+          <w:numId w:val="14"/>
+        </w:numPr>
+        <w:rPr>
+          <w:rStyle w:val="AnswerChar"/>
+          <w:color w:val="auto"/>
+        </w:rPr>
+      </w:pPr>
       <w:r>
         <w:rPr>
           <w:rStyle w:val="AnswerChar"/>
@@ -1363,437 +1560,113 @@
           <w:rStyle w:val="AnswerChar"/>
           <w:color w:val="auto"/>
         </w:rPr>
-        <w:t xml:space="preserve"> (</w:t>
-      </w:r>
-      <w:r>
-        <w:rPr>
-          <w:rStyle w:val="AnswerChar"/>
-          <w:i/>
-          <w:iCs/>
-          <w:color w:val="auto"/>
-        </w:rPr>
-        <w:t>Hint</w:t>
-      </w:r>
-      <w:r>
-        <w:rPr>
-          <w:rStyle w:val="AnswerChar"/>
-          <w:i/>
-          <w:iCs/>
-          <w:color w:val="auto"/>
-        </w:rPr>
-        <w:t>s</w:t>
-      </w:r>
-      <w:r>
-        <w:rPr>
-          <w:rStyle w:val="AnswerChar"/>
-          <w:color w:val="auto"/>
-        </w:rPr>
-        <w:t xml:space="preserve">: </w:t>
-      </w:r>
-      <w:r>
-        <w:rPr>
-          <w:rStyle w:val="AnswerChar"/>
-          <w:color w:val="auto"/>
-        </w:rPr>
-        <w:t xml:space="preserve">you can use a dollar </w:t>
-      </w:r>
-      <w:proofErr w:type="gramStart"/>
-      <w:r>
-        <w:rPr>
-          <w:rStyle w:val="AnswerChar"/>
-          <w:color w:val="auto"/>
-        </w:rPr>
-        <w:t xml:space="preserve">character </w:t>
-      </w:r>
-      <w:r>
-        <w:rPr>
-          <w:rStyle w:val="CommandChar"/>
-          <w:rFonts w:asciiTheme="minorHAnsi" w:hAnsiTheme="minorHAnsi" w:cstheme="minorHAnsi"/>
-          <w:b w:val="0"/>
-          <w:bCs/>
-        </w:rPr>
-        <w:t xml:space="preserve"> </w:t>
-      </w:r>
-      <w:r>
-        <w:rPr>
-          <w:rStyle w:val="CommandChar"/>
-          <w:rFonts w:cstheme="minorHAnsi"/>
-        </w:rPr>
-        <w:t>$</w:t>
-      </w:r>
-      <w:proofErr w:type="gramEnd"/>
-      <w:r>
-        <w:rPr>
-          <w:rStyle w:val="CommandChar"/>
-          <w:rFonts w:asciiTheme="minorHAnsi" w:hAnsiTheme="minorHAnsi" w:cstheme="minorHAnsi"/>
-          <w:b w:val="0"/>
-          <w:bCs/>
-        </w:rPr>
-        <w:t xml:space="preserve"> </w:t>
-      </w:r>
-      <w:r>
-        <w:rPr>
-          <w:rStyle w:val="CommandChar"/>
-          <w:rFonts w:asciiTheme="minorHAnsi" w:hAnsiTheme="minorHAnsi" w:cstheme="minorHAnsi"/>
-          <w:b w:val="0"/>
-          <w:bCs/>
-        </w:rPr>
-        <w:t xml:space="preserve"> </w:t>
-      </w:r>
-      <w:r>
-        <w:rPr>
-          <w:rStyle w:val="CommandChar"/>
-          <w:rFonts w:asciiTheme="minorHAnsi" w:hAnsiTheme="minorHAnsi" w:cstheme="minorHAnsi"/>
-          <w:b w:val="0"/>
-          <w:bCs/>
-        </w:rPr>
-        <w:t xml:space="preserve">at the end of </w:t>
-      </w:r>
-      <w:r>
-        <w:rPr>
-          <w:rStyle w:val="CommandChar"/>
-          <w:rFonts w:asciiTheme="minorHAnsi" w:hAnsiTheme="minorHAnsi" w:cstheme="minorHAnsi"/>
-          <w:b w:val="0"/>
-          <w:bCs/>
-        </w:rPr>
-        <w:t xml:space="preserve">a </w:t>
-      </w:r>
-      <w:r>
-        <w:rPr>
-          <w:rStyle w:val="AnswerChar"/>
-          <w:color w:val="auto"/>
-        </w:rPr>
-        <w:t>regular expre</w:t>
-      </w:r>
-      <w:r>
-        <w:rPr>
-          <w:rStyle w:val="AnswerChar"/>
-          <w:color w:val="auto"/>
-        </w:rPr>
-        <w:t>ssion</w:t>
-      </w:r>
-      <w:r>
-        <w:rPr>
-          <w:rStyle w:val="AnswerChar"/>
-          <w:color w:val="auto"/>
-        </w:rPr>
-        <w:t xml:space="preserve"> to match the end of a string</w:t>
-      </w:r>
-      <w:r>
-        <w:rPr>
-          <w:rStyle w:val="AnswerChar"/>
-          <w:color w:val="auto"/>
-        </w:rPr>
-        <w:t xml:space="preserve">; </w:t>
-      </w:r>
-      <w:r>
-        <w:rPr>
-          <w:rStyle w:val="AnswerChar"/>
-          <w:color w:val="auto"/>
-        </w:rPr>
-        <w:t>the regex</w:t>
-      </w:r>
-      <w:r>
-        <w:rPr>
-          <w:rStyle w:val="AnswerChar"/>
-          <w:color w:val="auto"/>
-        </w:rPr>
-        <w:t xml:space="preserve"> </w:t>
-      </w:r>
-      <w:r>
-        <w:rPr>
-          <w:rStyle w:val="CommandChar"/>
-        </w:rPr>
-        <w:t>'</w:t>
-      </w:r>
-      <w:r>
-        <w:rPr>
-          <w:rStyle w:val="CommandChar"/>
-        </w:rPr>
-        <w:t>-500$</w:t>
-      </w:r>
-      <w:r>
-        <w:rPr>
-          <w:rStyle w:val="CommandChar"/>
-        </w:rPr>
-        <w:t>'</w:t>
-      </w:r>
-      <w:r>
-        <w:rPr>
-          <w:rStyle w:val="CommandChar"/>
-          <w:rFonts w:asciiTheme="minorHAnsi" w:hAnsiTheme="minorHAnsi" w:cstheme="minorHAnsi"/>
-          <w:b w:val="0"/>
-          <w:bCs/>
-        </w:rPr>
-        <w:t xml:space="preserve"> </w:t>
-      </w:r>
-      <w:r>
-        <w:rPr>
-          <w:rStyle w:val="CommandChar"/>
-          <w:rFonts w:asciiTheme="minorHAnsi" w:hAnsiTheme="minorHAnsi" w:cstheme="minorHAnsi"/>
-          <w:b w:val="0"/>
-          <w:bCs/>
-        </w:rPr>
-        <w:t xml:space="preserve">will </w:t>
-      </w:r>
-      <w:r>
-        <w:rPr>
-          <w:rStyle w:val="CommandChar"/>
-          <w:rFonts w:asciiTheme="minorHAnsi" w:hAnsiTheme="minorHAnsi" w:cstheme="minorHAnsi"/>
-          <w:b w:val="0"/>
-          <w:bCs/>
-        </w:rPr>
-        <w:t>match a string that</w:t>
-      </w:r>
-      <w:r>
-        <w:rPr>
-          <w:rStyle w:val="CommandChar"/>
-          <w:rFonts w:asciiTheme="minorHAnsi" w:hAnsiTheme="minorHAnsi" w:cstheme="minorHAnsi"/>
-          <w:b w:val="0"/>
-          <w:bCs/>
-        </w:rPr>
-        <w:t xml:space="preserve"> ends with the </w:t>
-      </w:r>
-      <w:r>
-        <w:rPr>
-          <w:rStyle w:val="CommandChar"/>
-          <w:rFonts w:asciiTheme="minorHAnsi" w:hAnsiTheme="minorHAnsi" w:cstheme="minorHAnsi"/>
-          <w:b w:val="0"/>
-          <w:bCs/>
-        </w:rPr>
-        <w:t xml:space="preserve">four </w:t>
-      </w:r>
-      <w:r>
-        <w:rPr>
-          <w:rStyle w:val="CommandChar"/>
-          <w:rFonts w:asciiTheme="minorHAnsi" w:hAnsiTheme="minorHAnsi" w:cstheme="minorHAnsi"/>
-          <w:b w:val="0"/>
-          <w:bCs/>
-        </w:rPr>
-        <w:t>characters</w:t>
-      </w:r>
-      <w:r>
-        <w:rPr>
-          <w:rStyle w:val="CommandChar"/>
-          <w:rFonts w:asciiTheme="minorHAnsi" w:hAnsiTheme="minorHAnsi" w:cstheme="minorHAnsi"/>
-          <w:b w:val="0"/>
-          <w:bCs/>
-        </w:rPr>
-        <w:t xml:space="preserve"> </w:t>
-      </w:r>
-      <w:r>
-        <w:rPr>
-          <w:rStyle w:val="CommandChar"/>
-          <w:rFonts w:asciiTheme="minorHAnsi" w:hAnsiTheme="minorHAnsi" w:cstheme="minorHAnsi"/>
-          <w:b w:val="0"/>
-          <w:bCs/>
-        </w:rPr>
-        <w:t xml:space="preserve"> </w:t>
-      </w:r>
-      <w:r>
-        <w:rPr>
-          <w:rStyle w:val="CommandChar"/>
-          <w:rFonts w:cstheme="minorHAnsi"/>
-        </w:rPr>
-        <w:t>-500</w:t>
-      </w:r>
-      <w:r>
-        <w:rPr>
-          <w:rStyle w:val="CommandChar"/>
-          <w:rFonts w:asciiTheme="minorHAnsi" w:hAnsiTheme="minorHAnsi" w:cstheme="minorHAnsi"/>
-          <w:b w:val="0"/>
-          <w:bCs/>
-        </w:rPr>
-        <w:t>.</w:t>
-      </w:r>
-      <w:r>
-        <w:rPr>
-          <w:rStyle w:val="CommandChar"/>
-          <w:rFonts w:asciiTheme="minorHAnsi" w:hAnsiTheme="minorHAnsi" w:cstheme="minorHAnsi"/>
-          <w:b w:val="0"/>
-          <w:bCs/>
-        </w:rPr>
-        <w:t xml:space="preserve"> </w:t>
-      </w:r>
-      <w:r>
-        <w:rPr>
-          <w:rStyle w:val="CommandChar"/>
-          <w:rFonts w:asciiTheme="minorHAnsi" w:hAnsiTheme="minorHAnsi" w:cstheme="minorHAnsi"/>
-          <w:b w:val="0"/>
-          <w:bCs/>
-        </w:rPr>
-        <w:t xml:space="preserve">An </w:t>
-      </w:r>
-      <w:proofErr w:type="spellStart"/>
-      <w:r>
-        <w:rPr>
-          <w:rStyle w:val="CommandChar"/>
-          <w:rFonts w:asciiTheme="minorHAnsi" w:hAnsiTheme="minorHAnsi" w:cstheme="minorHAnsi"/>
-        </w:rPr>
-        <w:t>ADUser</w:t>
-      </w:r>
-      <w:proofErr w:type="spellEnd"/>
-      <w:r>
-        <w:rPr>
-          <w:rStyle w:val="CommandChar"/>
-          <w:rFonts w:asciiTheme="minorHAnsi" w:hAnsiTheme="minorHAnsi" w:cstheme="minorHAnsi"/>
-          <w:b w:val="0"/>
-          <w:bCs/>
-        </w:rPr>
-        <w:t xml:space="preserve"> object’s </w:t>
-      </w:r>
-      <w:proofErr w:type="spellStart"/>
-      <w:r>
-        <w:rPr>
-          <w:rStyle w:val="CommandChar"/>
-          <w:rFonts w:asciiTheme="minorHAnsi" w:hAnsiTheme="minorHAnsi" w:cstheme="minorHAnsi"/>
-        </w:rPr>
-        <w:t>sAMAccountName</w:t>
-      </w:r>
-      <w:proofErr w:type="spellEnd"/>
-      <w:r>
-        <w:rPr>
-          <w:rStyle w:val="CommandChar"/>
-          <w:rFonts w:asciiTheme="minorHAnsi" w:hAnsiTheme="minorHAnsi" w:cstheme="minorHAnsi"/>
-          <w:b w:val="0"/>
-          <w:bCs/>
-        </w:rPr>
-        <w:t xml:space="preserve"> property contains </w:t>
-      </w:r>
-      <w:r>
-        <w:rPr>
-          <w:rStyle w:val="CommandChar"/>
-          <w:rFonts w:asciiTheme="minorHAnsi" w:hAnsiTheme="minorHAnsi" w:cstheme="minorHAnsi"/>
-          <w:b w:val="0"/>
-          <w:bCs/>
-        </w:rPr>
-        <w:t>the</w:t>
-      </w:r>
-      <w:r>
-        <w:rPr>
-          <w:rStyle w:val="CommandChar"/>
-          <w:rFonts w:asciiTheme="minorHAnsi" w:hAnsiTheme="minorHAnsi" w:cstheme="minorHAnsi"/>
-          <w:b w:val="0"/>
-          <w:bCs/>
-        </w:rPr>
-        <w:t xml:space="preserve"> </w:t>
-      </w:r>
-      <w:r>
-        <w:rPr>
-          <w:rStyle w:val="CommandChar"/>
-          <w:rFonts w:asciiTheme="minorHAnsi" w:hAnsiTheme="minorHAnsi" w:cstheme="minorHAnsi"/>
-          <w:b w:val="0"/>
-          <w:bCs/>
-        </w:rPr>
-        <w:t xml:space="preserve">user’s </w:t>
-      </w:r>
-      <w:r>
-        <w:rPr>
-          <w:rStyle w:val="CommandChar"/>
-          <w:rFonts w:asciiTheme="minorHAnsi" w:hAnsiTheme="minorHAnsi" w:cstheme="minorHAnsi"/>
-          <w:b w:val="0"/>
-          <w:bCs/>
-        </w:rPr>
-        <w:t>login</w:t>
-      </w:r>
-      <w:r>
-        <w:rPr>
-          <w:rStyle w:val="CommandChar"/>
-          <w:rFonts w:asciiTheme="minorHAnsi" w:hAnsiTheme="minorHAnsi" w:cstheme="minorHAnsi"/>
-          <w:b w:val="0"/>
-          <w:bCs/>
-        </w:rPr>
-        <w:t>-</w:t>
-      </w:r>
-      <w:r>
-        <w:rPr>
-          <w:rStyle w:val="CommandChar"/>
-          <w:rFonts w:asciiTheme="minorHAnsi" w:hAnsiTheme="minorHAnsi" w:cstheme="minorHAnsi"/>
-          <w:b w:val="0"/>
-          <w:bCs/>
-        </w:rPr>
-        <w:t>name</w:t>
-      </w:r>
-      <w:r>
-        <w:rPr>
-          <w:rStyle w:val="CommandChar"/>
-          <w:rFonts w:asciiTheme="minorHAnsi" w:hAnsiTheme="minorHAnsi" w:cstheme="minorHAnsi"/>
-          <w:b w:val="0"/>
-          <w:bCs/>
-        </w:rPr>
-        <w:t xml:space="preserve">, and the object’s </w:t>
-      </w:r>
-      <w:r>
-        <w:rPr>
-          <w:rStyle w:val="CommandChar"/>
-          <w:rFonts w:asciiTheme="minorHAnsi" w:hAnsiTheme="minorHAnsi" w:cstheme="minorHAnsi"/>
-        </w:rPr>
-        <w:t>Name</w:t>
-      </w:r>
-      <w:r>
-        <w:rPr>
-          <w:rStyle w:val="CommandChar"/>
-          <w:rFonts w:asciiTheme="minorHAnsi" w:hAnsiTheme="minorHAnsi" w:cstheme="minorHAnsi"/>
-          <w:b w:val="0"/>
-          <w:bCs/>
-        </w:rPr>
-        <w:t xml:space="preserve"> property contains the user’s </w:t>
-      </w:r>
-      <w:r>
-        <w:rPr>
-          <w:rStyle w:val="CommandChar"/>
-          <w:rFonts w:asciiTheme="minorHAnsi" w:hAnsiTheme="minorHAnsi" w:cstheme="minorHAnsi"/>
-          <w:b w:val="0"/>
-          <w:bCs/>
-        </w:rPr>
-        <w:t>formal</w:t>
-      </w:r>
-      <w:r>
-        <w:rPr>
-          <w:rStyle w:val="CommandChar"/>
-          <w:rFonts w:asciiTheme="minorHAnsi" w:hAnsiTheme="minorHAnsi" w:cstheme="minorHAnsi"/>
-          <w:b w:val="0"/>
-          <w:bCs/>
-        </w:rPr>
-        <w:t xml:space="preserve"> name</w:t>
-      </w:r>
-      <w:r>
-        <w:rPr>
-          <w:rStyle w:val="CommandChar"/>
-          <w:rFonts w:asciiTheme="minorHAnsi" w:hAnsiTheme="minorHAnsi" w:cstheme="minorHAnsi"/>
-          <w:b w:val="0"/>
-          <w:bCs/>
-        </w:rPr>
-        <w:t>.</w:t>
-      </w:r>
-      <w:r>
-        <w:rPr>
-          <w:rStyle w:val="CommandChar"/>
-          <w:rFonts w:asciiTheme="minorHAnsi" w:hAnsiTheme="minorHAnsi" w:cstheme="minorHAnsi"/>
-          <w:b w:val="0"/>
-          <w:bCs/>
-        </w:rPr>
-        <w:t>)</w:t>
-      </w:r>
-      <w:r>
-        <w:rPr>
-          <w:rStyle w:val="CommandChar"/>
-          <w:rFonts w:asciiTheme="minorHAnsi" w:hAnsiTheme="minorHAnsi" w:cstheme="minorHAnsi"/>
-          <w:b w:val="0"/>
-          <w:bCs/>
-        </w:rPr>
         <w:t xml:space="preserve"> </w:t>
       </w:r>
     </w:p>
     <w:p>
       <w:pPr>
+        <w:pStyle w:val="ListParagraph"/>
+        <w:numPr>
+          <w:ilvl w:val="2"/>
+          <w:numId w:val="14"/>
+        </w:numPr>
+        <w:rPr>
+          <w:rStyle w:val="CommandChar"/>
+          <w:rFonts w:asciiTheme="minorHAnsi" w:hAnsiTheme="minorHAnsi" w:cstheme="minorBidi"/>
+          <w:b w:val="0"/>
+        </w:rPr>
+      </w:pPr>
+      <w:r>
+        <w:rPr>
+          <w:rStyle w:val="AnswerChar"/>
+          <w:color w:val="auto"/>
+        </w:rPr>
+        <w:t>What</w:t>
+      </w:r>
+      <w:r>
+        <w:rPr>
+          <w:rStyle w:val="AnswerChar"/>
+          <w:color w:val="auto"/>
+        </w:rPr>
+        <w:t xml:space="preserve"> are the</w:t>
+      </w:r>
+      <w:r>
+        <w:rPr>
+          <w:rStyle w:val="AnswerChar"/>
+          <w:color w:val="auto"/>
+        </w:rPr>
+        <w:t xml:space="preserve"> </w:t>
+      </w:r>
+      <w:r>
+        <w:rPr>
+          <w:rStyle w:val="AnswerChar"/>
+          <w:color w:val="auto"/>
+        </w:rPr>
+        <w:t>UserPrincipalName values revealed by y</w:t>
+      </w:r>
+      <w:r>
+        <w:rPr>
+          <w:rStyle w:val="AnswerChar"/>
+          <w:color w:val="auto"/>
+        </w:rPr>
+        <w:t>our command</w:t>
+      </w:r>
+      <w:r>
+        <w:rPr>
+          <w:rStyle w:val="AnswerChar"/>
+          <w:color w:val="auto"/>
+        </w:rPr>
+        <w:t>?</w:t>
+      </w:r>
+      <w:r>
+        <w:rPr>
+          <w:rFonts w:cstheme="minorHAnsi"/>
+        </w:rPr>
+        <w:t xml:space="preserve"> </w:t>
+      </w:r>
+      <w:sdt>
+        <w:sdtPr>
+          <w:rPr>
+            <w:rStyle w:val="AnswerChar"/>
+          </w:rPr>
+          <w:id w:val="250471722"/>
+          <w:placeholder>
+            <w:docPart w:val="3021DC117C064B678BDBCC1C095C68C4"/>
+          </w:placeholder>
+          <w:showingPlcHdr/>
+          <w15:color w:val="800000"/>
+          <w15:appearance w15:val="tags"/>
+          <w:text w:multiLine="1"/>
+        </w:sdtPr>
+        <w:sdtEndPr>
+          <w:rPr>
+            <w:rStyle w:val="DefaultParagraphFont"/>
+            <w:color w:val="auto"/>
+          </w:rPr>
+        </w:sdtEndPr>
+        <w:sdtContent>
+          <w:r>
+            <w:rPr>
+              <w:rStyle w:val="PlaceholderText"/>
+            </w:rPr>
+            <w:t>Click or tap here to enter text.</w:t>
+          </w:r>
+        </w:sdtContent>
+      </w:sdt>
+      <w:r>
+        <w:rPr>
+          <w:rStyle w:val="AnswerChar"/>
+          <w:color w:val="auto"/>
+        </w:rPr>
+        <w:t xml:space="preserve"> </w:t>
+      </w:r>
+    </w:p>
+    <w:p>
+      <w:pPr>
         <w:pStyle w:val="Heading1"/>
       </w:pPr>
       <w:r>
-        <w:t>Task 2 —</w:t>
-      </w:r>
-      <w:r>
-        <w:t>Access Control</w:t>
+        <w:t>Task 2 —Access Control</w:t>
       </w:r>
       <w:r>
         <w:t xml:space="preserve"> Lists and Access Control Entries</w:t>
@@ -1918,17 +1791,8 @@
           <w:rStyle w:val="AnswerChar"/>
           <w:color w:val="000000" w:themeColor="text1"/>
         </w:rPr>
-        <w:t xml:space="preserve"> on </w:t>
-      </w:r>
-      <w:proofErr w:type="spellStart"/>
-      <w:r>
-        <w:rPr>
-          <w:rStyle w:val="AnswerChar"/>
-          <w:color w:val="000000" w:themeColor="text1"/>
-        </w:rPr>
-        <w:t>horace</w:t>
-      </w:r>
-      <w:proofErr w:type="spellEnd"/>
+        <w:t xml:space="preserve"> on horace</w:t>
+      </w:r>
       <w:r>
         <w:t xml:space="preserve">: </w:t>
       </w:r>
@@ -1949,25 +1813,7 @@
           <w:b/>
           <w:bCs/>
         </w:rPr>
-        <w:t xml:space="preserve"> | </w:t>
-      </w:r>
-      <w:proofErr w:type="spellStart"/>
-      <w:r>
-        <w:rPr>
-          <w:rFonts w:ascii="Consolas" w:hAnsi="Consolas"/>
-          <w:b/>
-          <w:bCs/>
-        </w:rPr>
-        <w:t>fl</w:t>
-      </w:r>
-      <w:proofErr w:type="spellEnd"/>
-      <w:r>
-        <w:rPr>
-          <w:rFonts w:ascii="Consolas" w:hAnsi="Consolas"/>
-          <w:b/>
-          <w:bCs/>
-        </w:rPr>
-        <w:t xml:space="preserve"> -Property *</w:t>
+        <w:t xml:space="preserve"> | fl -Property *</w:t>
       </w:r>
       <w:r>
         <w:t xml:space="preserve"> </w:t>
@@ -2064,17 +1910,8 @@
           <w:rStyle w:val="AnswerChar"/>
           <w:color w:val="000000" w:themeColor="text1"/>
         </w:rPr>
-        <w:t>They’re limited to just a few settings, such as ‘</w:t>
-      </w:r>
-      <w:proofErr w:type="spellStart"/>
-      <w:r>
-        <w:rPr>
-          <w:rStyle w:val="AnswerChar"/>
-          <w:color w:val="000000" w:themeColor="text1"/>
-        </w:rPr>
-        <w:t>Readonly</w:t>
-      </w:r>
-      <w:proofErr w:type="spellEnd"/>
+        <w:t>They’re limited to just a few settings, such as ‘Readonly</w:t>
+      </w:r>
       <w:r>
         <w:rPr>
           <w:rStyle w:val="AnswerChar"/>
@@ -2175,29 +2012,7 @@
           <w:bCs/>
           <w:color w:val="000000" w:themeColor="text1"/>
         </w:rPr>
-        <w:t>Get-</w:t>
-      </w:r>
-      <w:proofErr w:type="spellStart"/>
-      <w:r>
-        <w:rPr>
-          <w:rStyle w:val="AnswerChar"/>
-          <w:rFonts w:ascii="Consolas" w:hAnsi="Consolas"/>
-          <w:b/>
-          <w:bCs/>
-          <w:color w:val="000000" w:themeColor="text1"/>
-        </w:rPr>
-        <w:t>Acl</w:t>
-      </w:r>
-      <w:proofErr w:type="spellEnd"/>
-      <w:r>
-        <w:rPr>
-          <w:rStyle w:val="AnswerChar"/>
-          <w:rFonts w:ascii="Consolas" w:hAnsi="Consolas"/>
-          <w:b/>
-          <w:bCs/>
-          <w:color w:val="000000" w:themeColor="text1"/>
-        </w:rPr>
-        <w:t xml:space="preserve"> </w:t>
+        <w:t xml:space="preserve">Get-Acl </w:t>
       </w:r>
       <w:r>
         <w:rPr>
@@ -2288,51 +2103,7 @@
           <w:bCs/>
           <w:color w:val="000000" w:themeColor="text1"/>
         </w:rPr>
-        <w:t>$</w:t>
-      </w:r>
-      <w:proofErr w:type="spellStart"/>
-      <w:r>
-        <w:rPr>
-          <w:rStyle w:val="AnswerChar"/>
-          <w:rFonts w:ascii="Consolas" w:hAnsi="Consolas"/>
-          <w:b/>
-          <w:bCs/>
-          <w:color w:val="000000" w:themeColor="text1"/>
-        </w:rPr>
-        <w:t>sd</w:t>
-      </w:r>
-      <w:proofErr w:type="spellEnd"/>
-      <w:r>
-        <w:rPr>
-          <w:rStyle w:val="AnswerChar"/>
-          <w:rFonts w:ascii="Consolas" w:hAnsi="Consolas"/>
-          <w:b/>
-          <w:bCs/>
-          <w:color w:val="000000" w:themeColor="text1"/>
-        </w:rPr>
-        <w:t xml:space="preserve"> = Get-</w:t>
-      </w:r>
-      <w:proofErr w:type="spellStart"/>
-      <w:r>
-        <w:rPr>
-          <w:rStyle w:val="AnswerChar"/>
-          <w:rFonts w:ascii="Consolas" w:hAnsi="Consolas"/>
-          <w:b/>
-          <w:bCs/>
-          <w:color w:val="000000" w:themeColor="text1"/>
-        </w:rPr>
-        <w:t>Acl</w:t>
-      </w:r>
-      <w:proofErr w:type="spellEnd"/>
-      <w:r>
-        <w:rPr>
-          <w:rStyle w:val="AnswerChar"/>
-          <w:rFonts w:ascii="Consolas" w:hAnsi="Consolas"/>
-          <w:b/>
-          <w:bCs/>
-          <w:color w:val="000000" w:themeColor="text1"/>
-        </w:rPr>
-        <w:t xml:space="preserve"> \</w:t>
+        <w:t>$sd = Get-Acl \</w:t>
       </w:r>
       <w:r>
         <w:rPr>
@@ -2385,7 +2156,6 @@
         </w:rPr>
         <w:t>$</w:t>
       </w:r>
-      <w:proofErr w:type="spellStart"/>
       <w:proofErr w:type="gramStart"/>
       <w:r>
         <w:rPr>
@@ -2397,7 +2167,6 @@
         </w:rPr>
         <w:t>sd.GetType</w:t>
       </w:r>
-      <w:proofErr w:type="spellEnd"/>
       <w:proofErr w:type="gramEnd"/>
       <w:r>
         <w:rPr>
@@ -2407,20 +2176,8 @@
           <w:bCs/>
           <w:color w:val="auto"/>
         </w:rPr>
-        <w:t>().</w:t>
-      </w:r>
-      <w:proofErr w:type="spellStart"/>
-      <w:r>
-        <w:rPr>
-          <w:rStyle w:val="AnswerChar"/>
-          <w:rFonts w:ascii="Consolas" w:hAnsi="Consolas"/>
-          <w:b/>
-          <w:bCs/>
-          <w:color w:val="auto"/>
-        </w:rPr>
-        <w:t>FullName</w:t>
-      </w:r>
-      <w:proofErr w:type="spellEnd"/>
+        <w:t>().FullName</w:t>
+      </w:r>
       <w:r>
         <w:rPr>
           <w:rStyle w:val="AnswerChar"/>
@@ -2657,6 +2414,7 @@
         </w:numPr>
       </w:pPr>
       <w:r>
+        <w:lastRenderedPageBreak/>
         <w:t>What</w:t>
       </w:r>
       <w:r>
@@ -2702,10 +2460,8 @@
           <w:b/>
           <w:bCs/>
         </w:rPr>
-        <w:lastRenderedPageBreak/>
         <w:t>$</w:t>
       </w:r>
-      <w:proofErr w:type="spellStart"/>
       <w:proofErr w:type="gramStart"/>
       <w:r>
         <w:rPr>
@@ -2715,7 +2471,6 @@
         </w:rPr>
         <w:t>sd.Owner</w:t>
       </w:r>
-      <w:proofErr w:type="spellEnd"/>
       <w:proofErr w:type="gramEnd"/>
       <w:r>
         <w:t xml:space="preserve"> </w:t>
@@ -2800,28 +2555,11 @@
         <w:t>Y</w:t>
       </w:r>
       <w:r>
-        <w:t xml:space="preserve">ou may have noticed that </w:t>
-      </w:r>
-      <w:proofErr w:type="spellStart"/>
-      <w:r>
-        <w:t>it</w:t>
-      </w:r>
-      <w:r>
-        <w:t>s</w:t>
-      </w:r>
-      <w:proofErr w:type="spellEnd"/>
-      <w:r>
-        <w:t xml:space="preserve"> </w:t>
-      </w:r>
-      <w:proofErr w:type="spellStart"/>
-      <w:r>
-        <w:t>MemberType</w:t>
-      </w:r>
-      <w:proofErr w:type="spellEnd"/>
-      <w:r>
-        <w:t xml:space="preserve"> is </w:t>
-      </w:r>
-      <w:proofErr w:type="spellStart"/>
+        <w:t>ou may have noticed that it</w:t>
+      </w:r>
+      <w:r>
+        <w:t xml:space="preserve">s MemberType is </w:t>
+      </w:r>
       <w:r>
         <w:rPr>
           <w:i/>
@@ -2829,7 +2567,6 @@
         </w:rPr>
         <w:t>CodeProperty</w:t>
       </w:r>
-      <w:proofErr w:type="spellEnd"/>
       <w:r>
         <w:t>.</w:t>
       </w:r>
@@ -2873,7 +2610,6 @@
         </w:rPr>
         <w:t>$</w:t>
       </w:r>
-      <w:proofErr w:type="spellStart"/>
       <w:proofErr w:type="gramStart"/>
       <w:r>
         <w:rPr>
@@ -2883,7 +2619,6 @@
         </w:rPr>
         <w:t>sd.Access</w:t>
       </w:r>
-      <w:proofErr w:type="spellEnd"/>
       <w:proofErr w:type="gramEnd"/>
       <w:r>
         <w:t xml:space="preserve"> </w:t>
@@ -2935,7 +2670,6 @@
         </w:rPr>
         <w:t>$</w:t>
       </w:r>
-      <w:proofErr w:type="spellStart"/>
       <w:proofErr w:type="gramStart"/>
       <w:r>
         <w:rPr>
@@ -2945,7 +2679,6 @@
         </w:rPr>
         <w:t>sd.Access.GetType</w:t>
       </w:r>
-      <w:proofErr w:type="spellEnd"/>
       <w:proofErr w:type="gramEnd"/>
       <w:r>
         <w:rPr>
@@ -2953,18 +2686,8 @@
           <w:b/>
           <w:bCs/>
         </w:rPr>
-        <w:t>().</w:t>
-      </w:r>
-      <w:proofErr w:type="spellStart"/>
-      <w:r>
-        <w:rPr>
-          <w:rFonts w:ascii="Consolas" w:hAnsi="Consolas"/>
-          <w:b/>
-          <w:bCs/>
-        </w:rPr>
-        <w:t>FullName</w:t>
-      </w:r>
-      <w:proofErr w:type="spellEnd"/>
+        <w:t>().FullName</w:t>
+      </w:r>
       <w:r>
         <w:t xml:space="preserve"> </w:t>
       </w:r>
@@ -3048,7 +2771,6 @@
         </w:rPr>
         <w:t>$</w:t>
       </w:r>
-      <w:proofErr w:type="spellStart"/>
       <w:proofErr w:type="gramStart"/>
       <w:r>
         <w:rPr>
@@ -3058,7 +2780,6 @@
         </w:rPr>
         <w:t>sd.Access</w:t>
       </w:r>
-      <w:proofErr w:type="spellEnd"/>
       <w:proofErr w:type="gramEnd"/>
       <w:r>
         <w:rPr>
@@ -3066,61 +2787,7 @@
           <w:b/>
           <w:bCs/>
         </w:rPr>
-        <w:t xml:space="preserve"> | </w:t>
-      </w:r>
-      <w:proofErr w:type="spellStart"/>
-      <w:r>
-        <w:rPr>
-          <w:rFonts w:ascii="Consolas" w:hAnsi="Consolas"/>
-          <w:b/>
-          <w:bCs/>
-        </w:rPr>
-        <w:t>Foreach_Object</w:t>
-      </w:r>
-      <w:proofErr w:type="spellEnd"/>
-      <w:r>
-        <w:rPr>
-          <w:rFonts w:ascii="Consolas" w:hAnsi="Consolas"/>
-          <w:b/>
-          <w:bCs/>
-        </w:rPr>
-        <w:t xml:space="preserve"> { $_.</w:t>
-      </w:r>
-      <w:proofErr w:type="spellStart"/>
-      <w:r>
-        <w:rPr>
-          <w:rFonts w:ascii="Consolas" w:hAnsi="Consolas"/>
-          <w:b/>
-          <w:bCs/>
-        </w:rPr>
-        <w:t>GetType</w:t>
-      </w:r>
-      <w:proofErr w:type="spellEnd"/>
-      <w:r>
-        <w:rPr>
-          <w:rFonts w:ascii="Consolas" w:hAnsi="Consolas"/>
-          <w:b/>
-          <w:bCs/>
-        </w:rPr>
-        <w:t>().</w:t>
-      </w:r>
-      <w:proofErr w:type="spellStart"/>
-      <w:r>
-        <w:rPr>
-          <w:rFonts w:ascii="Consolas" w:hAnsi="Consolas"/>
-          <w:b/>
-          <w:bCs/>
-        </w:rPr>
-        <w:t>FullName</w:t>
-      </w:r>
-      <w:proofErr w:type="spellEnd"/>
-      <w:r>
-        <w:rPr>
-          <w:rFonts w:ascii="Consolas" w:hAnsi="Consolas"/>
-          <w:b/>
-          <w:bCs/>
-        </w:rPr>
-        <w:t xml:space="preserve"> }</w:t>
+        <w:t xml:space="preserve"> | Foreach_Object { $_.GetType().FullName }</w:t>
       </w:r>
       <w:r>
         <w:t xml:space="preserve"> </w:t>
@@ -3173,15 +2840,7 @@
         </w:numPr>
       </w:pPr>
       <w:r>
-        <w:t xml:space="preserve">Let’s list all of the </w:t>
-      </w:r>
-      <w:proofErr w:type="spellStart"/>
-      <w:r>
-        <w:t>IndentyReferences</w:t>
-      </w:r>
-      <w:proofErr w:type="spellEnd"/>
-      <w:r>
-        <w:t xml:space="preserve"> found</w:t>
+        <w:t>Let’s list all of the IndentyReferences found</w:t>
       </w:r>
       <w:r>
         <w:t xml:space="preserve"> among the ACEs</w:t>
@@ -3200,7 +2859,6 @@
         </w:rPr>
         <w:t>$</w:t>
       </w:r>
-      <w:proofErr w:type="spellStart"/>
       <w:proofErr w:type="gramStart"/>
       <w:r>
         <w:rPr>
@@ -3218,7 +2876,6 @@
         </w:rPr>
         <w:t>IdentityReference</w:t>
       </w:r>
-      <w:proofErr w:type="spellEnd"/>
       <w:proofErr w:type="gramEnd"/>
       <w:r>
         <w:t xml:space="preserve"> </w:t>
@@ -3286,29 +2943,13 @@
       </w:r>
       <w:proofErr w:type="gramEnd"/>
       <w:r>
-        <w:t xml:space="preserve"> the </w:t>
-      </w:r>
-      <w:proofErr w:type="spellStart"/>
-      <w:r>
-        <w:t>FileSystemRights</w:t>
-      </w:r>
-      <w:proofErr w:type="spellEnd"/>
-      <w:r>
-        <w:t xml:space="preserve"> found among the ACEs in the ACL.</w:t>
-      </w:r>
-      <w:r>
-        <w:t xml:space="preserve"> </w:t>
-      </w:r>
-      <w:r>
-        <w:t xml:space="preserve">What command (not its output) did you use to list the </w:t>
-      </w:r>
-      <w:proofErr w:type="spellStart"/>
-      <w:r>
-        <w:t>FileSystemRights</w:t>
-      </w:r>
-      <w:proofErr w:type="spellEnd"/>
-      <w:r>
-        <w:t>?</w:t>
+        <w:t xml:space="preserve"> the FileSystemRights found among the ACEs in the ACL.</w:t>
+      </w:r>
+      <w:r>
+        <w:t xml:space="preserve"> </w:t>
+      </w:r>
+      <w:r>
+        <w:t>What command (not its output) did you use to list the FileSystemRights?</w:t>
       </w:r>
       <w:r>
         <w:rPr>
@@ -3366,15 +3007,7 @@
       </w:r>
       <w:proofErr w:type="gramEnd"/>
       <w:r>
-        <w:t xml:space="preserve"> are the users or groups (</w:t>
-      </w:r>
-      <w:proofErr w:type="spellStart"/>
-      <w:r>
-        <w:t>IdentityReferences</w:t>
-      </w:r>
-      <w:proofErr w:type="spellEnd"/>
-      <w:r>
-        <w:t xml:space="preserve">) </w:t>
+        <w:t xml:space="preserve"> are the users or groups (IdentityReferences) </w:t>
       </w:r>
       <w:r>
         <w:t xml:space="preserve">that are granted </w:t>
@@ -3724,29 +3357,7 @@
           <w:bCs/>
           <w:color w:val="000000" w:themeColor="text1"/>
         </w:rPr>
-        <w:t>$</w:t>
-      </w:r>
-      <w:proofErr w:type="spellStart"/>
-      <w:r>
-        <w:rPr>
-          <w:rStyle w:val="AnswerChar"/>
-          <w:rFonts w:ascii="Consolas" w:hAnsi="Consolas"/>
-          <w:b/>
-          <w:bCs/>
-          <w:color w:val="000000" w:themeColor="text1"/>
-        </w:rPr>
-        <w:t>sd</w:t>
-      </w:r>
-      <w:proofErr w:type="spellEnd"/>
-      <w:r>
-        <w:rPr>
-          <w:rStyle w:val="AnswerChar"/>
-          <w:rFonts w:ascii="Consolas" w:hAnsi="Consolas"/>
-          <w:b/>
-          <w:bCs/>
-          <w:color w:val="000000" w:themeColor="text1"/>
-        </w:rPr>
-        <w:t xml:space="preserve"> = Get-ACL ~\Documents\ex6.4.txt</w:t>
+        <w:t>$sd = Get-ACL ~\Documents\ex6.4.txt</w:t>
       </w:r>
       <w:r>
         <w:rPr>
@@ -3806,7 +3417,6 @@
         </w:rPr>
         <w:t>$</w:t>
       </w:r>
-      <w:proofErr w:type="spellStart"/>
       <w:proofErr w:type="gramStart"/>
       <w:r>
         <w:rPr>
@@ -3818,7 +3428,6 @@
         </w:rPr>
         <w:t>sd.Access</w:t>
       </w:r>
-      <w:proofErr w:type="spellEnd"/>
       <w:proofErr w:type="gramEnd"/>
       <w:r>
         <w:rPr>
@@ -3861,7 +3470,6 @@
         </w:rPr>
         <w:t xml:space="preserve"> </w:t>
       </w:r>
-      <w:proofErr w:type="spellStart"/>
       <w:r>
         <w:rPr>
           <w:rStyle w:val="AnswerChar"/>
@@ -3871,7 +3479,6 @@
         </w:rPr>
         <w:t>IdentityReference</w:t>
       </w:r>
-      <w:proofErr w:type="spellEnd"/>
       <w:r>
         <w:rPr>
           <w:rStyle w:val="AnswerChar"/>
@@ -3910,7 +3517,6 @@
         </w:rPr>
         <w:t>$</w:t>
       </w:r>
-      <w:proofErr w:type="spellStart"/>
       <w:proofErr w:type="gramStart"/>
       <w:r>
         <w:rPr>
@@ -3922,7 +3528,6 @@
         </w:rPr>
         <w:t>sd.Access</w:t>
       </w:r>
-      <w:proofErr w:type="spellEnd"/>
       <w:proofErr w:type="gramEnd"/>
       <w:r>
         <w:rPr>
@@ -3932,20 +3537,8 @@
           <w:bCs/>
           <w:color w:val="000000" w:themeColor="text1"/>
         </w:rPr>
-        <w:t>[0].</w:t>
-      </w:r>
-      <w:proofErr w:type="spellStart"/>
-      <w:r>
-        <w:rPr>
-          <w:rStyle w:val="AnswerChar"/>
-          <w:rFonts w:ascii="Consolas" w:hAnsi="Consolas"/>
-          <w:b/>
-          <w:bCs/>
-          <w:color w:val="000000" w:themeColor="text1"/>
-        </w:rPr>
-        <w:t>IdentityReference</w:t>
-      </w:r>
-      <w:proofErr w:type="spellEnd"/>
+        <w:t>[0].IdentityReference</w:t>
+      </w:r>
       <w:r>
         <w:rPr>
           <w:rStyle w:val="AnswerChar"/>
@@ -4018,7 +3611,6 @@
         </w:rPr>
         <w:t xml:space="preserve">What’s the value of </w:t>
       </w:r>
-      <w:proofErr w:type="spellStart"/>
       <w:r>
         <w:rPr>
           <w:rStyle w:val="AnswerChar"/>
@@ -4028,7 +3620,6 @@
         </w:rPr>
         <w:t>IdentityReference</w:t>
       </w:r>
-      <w:proofErr w:type="spellEnd"/>
       <w:r>
         <w:rPr>
           <w:rStyle w:val="AnswerChar"/>
@@ -4048,21 +3639,7 @@
           <w:rStyle w:val="AnswerChar"/>
           <w:color w:val="000000" w:themeColor="text1"/>
         </w:rPr>
-        <w:t xml:space="preserve"> the </w:t>
-      </w:r>
-      <w:r>
-        <w:rPr>
-          <w:rStyle w:val="AnswerChar"/>
-          <w:color w:val="000000" w:themeColor="text1"/>
-        </w:rPr>
-        <w:t>second</w:t>
-      </w:r>
-      <w:r>
-        <w:rPr>
-          <w:rStyle w:val="AnswerChar"/>
-          <w:color w:val="000000" w:themeColor="text1"/>
-        </w:rPr>
-        <w:t xml:space="preserve"> ACE? </w:t>
+        <w:t xml:space="preserve"> the second ACE? </w:t>
       </w:r>
       <w:r>
         <w:rPr>
@@ -4081,7 +3658,6 @@
         </w:rPr>
         <w:t>$</w:t>
       </w:r>
-      <w:proofErr w:type="spellStart"/>
       <w:proofErr w:type="gramStart"/>
       <w:r>
         <w:rPr>
@@ -4093,7 +3669,6 @@
         </w:rPr>
         <w:t>sd.Access</w:t>
       </w:r>
-      <w:proofErr w:type="spellEnd"/>
       <w:proofErr w:type="gramEnd"/>
       <w:r>
         <w:rPr>
@@ -4123,20 +3698,8 @@
           <w:bCs/>
           <w:color w:val="000000" w:themeColor="text1"/>
         </w:rPr>
-        <w:t>].</w:t>
-      </w:r>
-      <w:proofErr w:type="spellStart"/>
-      <w:r>
-        <w:rPr>
-          <w:rStyle w:val="AnswerChar"/>
-          <w:rFonts w:ascii="Consolas" w:hAnsi="Consolas"/>
-          <w:b/>
-          <w:bCs/>
-          <w:color w:val="000000" w:themeColor="text1"/>
-        </w:rPr>
-        <w:t>IdentityReference</w:t>
-      </w:r>
-      <w:proofErr w:type="spellEnd"/>
+        <w:t>].IdentityReference</w:t>
+      </w:r>
       <w:r>
         <w:rPr>
           <w:rStyle w:val="AnswerChar"/>
@@ -4209,7 +3772,6 @@
         </w:rPr>
         <w:t xml:space="preserve">What’s the value of </w:t>
       </w:r>
-      <w:proofErr w:type="spellStart"/>
       <w:r>
         <w:rPr>
           <w:rStyle w:val="AnswerChar"/>
@@ -4219,7 +3781,6 @@
         </w:rPr>
         <w:t>IdentityReference</w:t>
       </w:r>
-      <w:proofErr w:type="spellEnd"/>
       <w:r>
         <w:rPr>
           <w:rStyle w:val="AnswerChar"/>
@@ -4239,21 +3800,7 @@
           <w:rStyle w:val="AnswerChar"/>
           <w:color w:val="000000" w:themeColor="text1"/>
         </w:rPr>
-        <w:t xml:space="preserve"> the </w:t>
-      </w:r>
-      <w:r>
-        <w:rPr>
-          <w:rStyle w:val="AnswerChar"/>
-          <w:color w:val="000000" w:themeColor="text1"/>
-        </w:rPr>
-        <w:t>third</w:t>
-      </w:r>
-      <w:r>
-        <w:rPr>
-          <w:rStyle w:val="AnswerChar"/>
-          <w:color w:val="000000" w:themeColor="text1"/>
-        </w:rPr>
-        <w:t xml:space="preserve"> ACE? </w:t>
+        <w:t xml:space="preserve"> the third ACE? </w:t>
       </w:r>
       <w:r>
         <w:rPr>
@@ -4272,7 +3819,6 @@
         </w:rPr>
         <w:t>$</w:t>
       </w:r>
-      <w:proofErr w:type="spellStart"/>
       <w:proofErr w:type="gramStart"/>
       <w:r>
         <w:rPr>
@@ -4284,7 +3830,6 @@
         </w:rPr>
         <w:t>sd.Access</w:t>
       </w:r>
-      <w:proofErr w:type="spellEnd"/>
       <w:proofErr w:type="gramEnd"/>
       <w:r>
         <w:rPr>
@@ -4314,20 +3859,8 @@
           <w:bCs/>
           <w:color w:val="000000" w:themeColor="text1"/>
         </w:rPr>
-        <w:t>].</w:t>
-      </w:r>
-      <w:proofErr w:type="spellStart"/>
-      <w:r>
-        <w:rPr>
-          <w:rStyle w:val="AnswerChar"/>
-          <w:rFonts w:ascii="Consolas" w:hAnsi="Consolas"/>
-          <w:b/>
-          <w:bCs/>
-          <w:color w:val="000000" w:themeColor="text1"/>
-        </w:rPr>
-        <w:t>IdentityReference</w:t>
-      </w:r>
-      <w:proofErr w:type="spellEnd"/>
+        <w:t>].IdentityReference</w:t>
+      </w:r>
       <w:r>
         <w:rPr>
           <w:rStyle w:val="AnswerChar"/>
@@ -4405,6 +3938,7 @@
           <w:rStyle w:val="AnswerChar"/>
           <w:color w:val="000000" w:themeColor="text1"/>
         </w:rPr>
+        <w:lastRenderedPageBreak/>
         <w:t>Were there additional ACEs in your ACL?</w:t>
       </w:r>
       <w:r>
@@ -4414,7 +3948,6 @@
         </w:rPr>
         <w:t xml:space="preserve"> If so, what were their </w:t>
       </w:r>
-      <w:proofErr w:type="spellStart"/>
       <w:r>
         <w:rPr>
           <w:rStyle w:val="AnswerChar"/>
@@ -4424,7 +3957,6 @@
         </w:rPr>
         <w:t>IdentityReference</w:t>
       </w:r>
-      <w:proofErr w:type="spellEnd"/>
       <w:r>
         <w:rPr>
           <w:rStyle w:val="AnswerChar"/>
@@ -4487,17 +4019,14 @@
           <w:color w:val="000000" w:themeColor="text1"/>
         </w:rPr>
       </w:pPr>
-      <w:proofErr w:type="spellStart"/>
       <w:proofErr w:type="gramStart"/>
       <w:r>
         <w:rPr>
           <w:rStyle w:val="AnswerChar"/>
           <w:color w:val="000000" w:themeColor="text1"/>
         </w:rPr>
-        <w:lastRenderedPageBreak/>
         <w:t>Lets</w:t>
       </w:r>
-      <w:proofErr w:type="spellEnd"/>
       <w:proofErr w:type="gramEnd"/>
       <w:r>
         <w:rPr>
@@ -4544,7 +4073,6 @@
         </w:rPr>
         <w:t>$</w:t>
       </w:r>
-      <w:proofErr w:type="spellStart"/>
       <w:r>
         <w:rPr>
           <w:rStyle w:val="AnswerChar"/>
@@ -4553,27 +4081,27 @@
           <w:bCs/>
           <w:color w:val="000000" w:themeColor="text1"/>
         </w:rPr>
-        <w:t>sids</w:t>
-      </w:r>
-      <w:proofErr w:type="spellEnd"/>
-      <w:r>
-        <w:rPr>
-          <w:rStyle w:val="AnswerChar"/>
+        <w:t>sids =</w:t>
+      </w:r>
+      <w:r>
+        <w:rPr>
           <w:rFonts w:ascii="Consolas" w:hAnsi="Consolas"/>
           <w:b/>
           <w:bCs/>
-          <w:color w:val="000000" w:themeColor="text1"/>
-        </w:rPr>
-        <w:t xml:space="preserve"> =</w:t>
-      </w:r>
-      <w:r>
-        <w:rPr>
+        </w:rPr>
+        <w:t xml:space="preserve"> </w:t>
+      </w:r>
+      <w:r>
+        <w:rPr>
+          <w:rStyle w:val="AnswerChar"/>
           <w:rFonts w:ascii="Consolas" w:hAnsi="Consolas"/>
           <w:b/>
           <w:bCs/>
-        </w:rPr>
-        <w:t xml:space="preserve"> </w:t>
-      </w:r>
+          <w:color w:val="000000" w:themeColor="text1"/>
+        </w:rPr>
+        <w:t>foreach ($i in $</w:t>
+      </w:r>
+      <w:proofErr w:type="gramStart"/>
       <w:r>
         <w:rPr>
           <w:rStyle w:val="AnswerChar"/>
@@ -4582,9 +4110,9 @@
           <w:bCs/>
           <w:color w:val="000000" w:themeColor="text1"/>
         </w:rPr>
-        <w:t>foreach ($</w:t>
-      </w:r>
-      <w:proofErr w:type="spellStart"/>
+        <w:t>sd.Access.IdentityReference</w:t>
+      </w:r>
+      <w:proofErr w:type="gramEnd"/>
       <w:r>
         <w:rPr>
           <w:rStyle w:val="AnswerChar"/>
@@ -4593,52 +4121,7 @@
           <w:bCs/>
           <w:color w:val="000000" w:themeColor="text1"/>
         </w:rPr>
-        <w:t>i</w:t>
-      </w:r>
-      <w:proofErr w:type="spellEnd"/>
-      <w:r>
-        <w:rPr>
-          <w:rStyle w:val="AnswerChar"/>
-          <w:rFonts w:ascii="Consolas" w:hAnsi="Consolas"/>
-          <w:b/>
-          <w:bCs/>
-          <w:color w:val="000000" w:themeColor="text1"/>
-        </w:rPr>
-        <w:t xml:space="preserve"> in $</w:t>
-      </w:r>
-      <w:proofErr w:type="spellStart"/>
-      <w:proofErr w:type="gramStart"/>
-      <w:r>
-        <w:rPr>
-          <w:rStyle w:val="AnswerChar"/>
-          <w:rFonts w:ascii="Consolas" w:hAnsi="Consolas"/>
-          <w:b/>
-          <w:bCs/>
-          <w:color w:val="000000" w:themeColor="text1"/>
-        </w:rPr>
-        <w:t>sd.Access.IdentityReference</w:t>
-      </w:r>
-      <w:proofErr w:type="gramEnd"/>
-      <w:r>
-        <w:rPr>
-          <w:rStyle w:val="AnswerChar"/>
-          <w:rFonts w:ascii="Consolas" w:hAnsi="Consolas"/>
-          <w:b/>
-          <w:bCs/>
-          <w:color w:val="000000" w:themeColor="text1"/>
-        </w:rPr>
-        <w:t>.Value</w:t>
-      </w:r>
-      <w:proofErr w:type="spellEnd"/>
-      <w:r>
-        <w:rPr>
-          <w:rStyle w:val="AnswerChar"/>
-          <w:rFonts w:ascii="Consolas" w:hAnsi="Consolas"/>
-          <w:b/>
-          <w:bCs/>
-          <w:color w:val="000000" w:themeColor="text1"/>
-        </w:rPr>
-        <w:t>) {</w:t>
+        <w:t>.Value) {</w:t>
       </w:r>
       <w:r>
         <w:rPr>
@@ -4659,51 +4142,7 @@
           <w:bCs/>
           <w:color w:val="000000" w:themeColor="text1"/>
         </w:rPr>
-        <w:t>$</w:t>
-      </w:r>
-      <w:proofErr w:type="spellStart"/>
-      <w:r>
-        <w:rPr>
-          <w:rStyle w:val="AnswerChar"/>
-          <w:rFonts w:ascii="Consolas" w:hAnsi="Consolas"/>
-          <w:b/>
-          <w:bCs/>
-          <w:color w:val="000000" w:themeColor="text1"/>
-        </w:rPr>
-        <w:t>domain,$acct</w:t>
-      </w:r>
-      <w:proofErr w:type="spellEnd"/>
-      <w:r>
-        <w:rPr>
-          <w:rStyle w:val="AnswerChar"/>
-          <w:rFonts w:ascii="Consolas" w:hAnsi="Consolas"/>
-          <w:b/>
-          <w:bCs/>
-          <w:color w:val="000000" w:themeColor="text1"/>
-        </w:rPr>
-        <w:t>=$</w:t>
-      </w:r>
-      <w:proofErr w:type="spellStart"/>
-      <w:r>
-        <w:rPr>
-          <w:rStyle w:val="AnswerChar"/>
-          <w:rFonts w:ascii="Consolas" w:hAnsi="Consolas"/>
-          <w:b/>
-          <w:bCs/>
-          <w:color w:val="000000" w:themeColor="text1"/>
-        </w:rPr>
-        <w:t>i</w:t>
-      </w:r>
-      <w:proofErr w:type="spellEnd"/>
-      <w:r>
-        <w:rPr>
-          <w:rStyle w:val="AnswerChar"/>
-          <w:rFonts w:ascii="Consolas" w:hAnsi="Consolas"/>
-          <w:b/>
-          <w:bCs/>
-          <w:color w:val="000000" w:themeColor="text1"/>
-        </w:rPr>
-        <w:t xml:space="preserve"> -split '\\'</w:t>
+        <w:t>$domain,$acct=$i -split '\\'</w:t>
       </w:r>
       <w:r>
         <w:rPr>
@@ -4724,83 +4163,7 @@
           <w:bCs/>
           <w:color w:val="000000" w:themeColor="text1"/>
         </w:rPr>
-        <w:t xml:space="preserve"> </w:t>
-      </w:r>
-      <w:r>
-        <w:rPr>
-          <w:rStyle w:val="AnswerChar"/>
-          <w:rFonts w:ascii="Consolas" w:hAnsi="Consolas"/>
-          <w:b/>
-          <w:bCs/>
-          <w:color w:val="000000" w:themeColor="text1"/>
-        </w:rPr>
-        <w:t>$</w:t>
-      </w:r>
-      <w:proofErr w:type="spellStart"/>
-      <w:r>
-        <w:rPr>
-          <w:rStyle w:val="AnswerChar"/>
-          <w:rFonts w:ascii="Consolas" w:hAnsi="Consolas"/>
-          <w:b/>
-          <w:bCs/>
-          <w:color w:val="000000" w:themeColor="text1"/>
-        </w:rPr>
-        <w:t>nta</w:t>
-      </w:r>
-      <w:proofErr w:type="spellEnd"/>
-      <w:r>
-        <w:rPr>
-          <w:rStyle w:val="AnswerChar"/>
-          <w:rFonts w:ascii="Consolas" w:hAnsi="Consolas"/>
-          <w:b/>
-          <w:bCs/>
-          <w:color w:val="000000" w:themeColor="text1"/>
-        </w:rPr>
-        <w:t>=[</w:t>
-      </w:r>
-      <w:proofErr w:type="spellStart"/>
-      <w:r>
-        <w:rPr>
-          <w:rStyle w:val="AnswerChar"/>
-          <w:rFonts w:ascii="Consolas" w:hAnsi="Consolas"/>
-          <w:b/>
-          <w:bCs/>
-          <w:color w:val="000000" w:themeColor="text1"/>
-        </w:rPr>
-        <w:t>System.Security.Principal.NTAccount</w:t>
-      </w:r>
-      <w:proofErr w:type="spellEnd"/>
-      <w:r>
-        <w:rPr>
-          <w:rStyle w:val="AnswerChar"/>
-          <w:rFonts w:ascii="Consolas" w:hAnsi="Consolas"/>
-          <w:b/>
-          <w:bCs/>
-          <w:color w:val="000000" w:themeColor="text1"/>
-        </w:rPr>
-        <w:t>]::new($</w:t>
-      </w:r>
-      <w:proofErr w:type="spellStart"/>
-      <w:r>
-        <w:rPr>
-          <w:rStyle w:val="AnswerChar"/>
-          <w:rFonts w:ascii="Consolas" w:hAnsi="Consolas"/>
-          <w:b/>
-          <w:bCs/>
-          <w:color w:val="000000" w:themeColor="text1"/>
-        </w:rPr>
-        <w:t>domain,$acct</w:t>
-      </w:r>
-      <w:proofErr w:type="spellEnd"/>
-      <w:r>
-        <w:rPr>
-          <w:rStyle w:val="AnswerChar"/>
-          <w:rFonts w:ascii="Consolas" w:hAnsi="Consolas"/>
-          <w:b/>
-          <w:bCs/>
-          <w:color w:val="000000" w:themeColor="text1"/>
-        </w:rPr>
-        <w:t>)</w:t>
+        <w:t xml:space="preserve"> $nta=[System.Security.Principal.NTAccount]::new($domain,$acct)</w:t>
       </w:r>
       <w:r>
         <w:rPr>
@@ -4821,9 +4184,8 @@
           <w:bCs/>
           <w:color w:val="000000" w:themeColor="text1"/>
         </w:rPr>
-        <w:t xml:space="preserve"> $</w:t>
-      </w:r>
-      <w:proofErr w:type="spellStart"/>
+        <w:t xml:space="preserve"> $nta.Translate([System.Security.Principal.SecurityIdentifier])</w:t>
+      </w:r>
       <w:r>
         <w:rPr>
           <w:rStyle w:val="AnswerChar"/>
@@ -4832,9 +4194,8 @@
           <w:bCs/>
           <w:color w:val="000000" w:themeColor="text1"/>
         </w:rPr>
-        <w:t>nta.Translate</w:t>
-      </w:r>
-      <w:proofErr w:type="spellEnd"/>
+        <w:br/>
+      </w:r>
       <w:r>
         <w:rPr>
           <w:rStyle w:val="AnswerChar"/>
@@ -4843,9 +4204,8 @@
           <w:bCs/>
           <w:color w:val="000000" w:themeColor="text1"/>
         </w:rPr>
-        <w:t>([</w:t>
-      </w:r>
-      <w:proofErr w:type="spellStart"/>
+        <w:t>}</w:t>
+      </w:r>
       <w:r>
         <w:rPr>
           <w:rStyle w:val="AnswerChar"/>
@@ -4854,62 +4214,9 @@
           <w:bCs/>
           <w:color w:val="000000" w:themeColor="text1"/>
         </w:rPr>
-        <w:t>System.Security.Principal.SecurityIdentifier</w:t>
-      </w:r>
-      <w:proofErr w:type="spellEnd"/>
-      <w:r>
-        <w:rPr>
-          <w:rStyle w:val="AnswerChar"/>
-          <w:rFonts w:ascii="Consolas" w:hAnsi="Consolas"/>
-          <w:b/>
-          <w:bCs/>
-          <w:color w:val="000000" w:themeColor="text1"/>
-        </w:rPr>
-        <w:t>])</w:t>
-      </w:r>
-      <w:r>
-        <w:rPr>
-          <w:rStyle w:val="AnswerChar"/>
-          <w:rFonts w:ascii="Consolas" w:hAnsi="Consolas"/>
-          <w:b/>
-          <w:bCs/>
-          <w:color w:val="000000" w:themeColor="text1"/>
-        </w:rPr>
         <w:br/>
-      </w:r>
-      <w:r>
-        <w:rPr>
-          <w:rStyle w:val="AnswerChar"/>
-          <w:rFonts w:ascii="Consolas" w:hAnsi="Consolas"/>
-          <w:b/>
-          <w:bCs/>
-          <w:color w:val="000000" w:themeColor="text1"/>
-        </w:rPr>
-        <w:t>}</w:t>
-      </w:r>
-      <w:r>
-        <w:rPr>
-          <w:rStyle w:val="AnswerChar"/>
-          <w:rFonts w:ascii="Consolas" w:hAnsi="Consolas"/>
-          <w:b/>
-          <w:bCs/>
-          <w:color w:val="000000" w:themeColor="text1"/>
-        </w:rPr>
-        <w:br/>
-        <w:t>$</w:t>
-      </w:r>
-      <w:proofErr w:type="spellStart"/>
-      <w:r>
-        <w:rPr>
-          <w:rStyle w:val="AnswerChar"/>
-          <w:rFonts w:ascii="Consolas" w:hAnsi="Consolas"/>
-          <w:b/>
-          <w:bCs/>
-          <w:color w:val="000000" w:themeColor="text1"/>
-        </w:rPr>
-        <w:t>sids.Value</w:t>
-      </w:r>
-      <w:proofErr w:type="spellEnd"/>
+        <w:t>$sids.Value</w:t>
+      </w:r>
       <w:r>
         <w:rPr>
           <w:rStyle w:val="AnswerChar"/>
@@ -4989,7 +4296,6 @@
         </w:rPr>
         <w:t>$</w:t>
       </w:r>
-      <w:proofErr w:type="spellStart"/>
       <w:proofErr w:type="gramStart"/>
       <w:r>
         <w:rPr>
@@ -5001,7 +4307,6 @@
         </w:rPr>
         <w:t>sd.Access</w:t>
       </w:r>
-      <w:proofErr w:type="spellEnd"/>
       <w:proofErr w:type="gramEnd"/>
       <w:r>
         <w:rPr>
@@ -5011,20 +4316,8 @@
           <w:bCs/>
           <w:color w:val="000000" w:themeColor="text1"/>
         </w:rPr>
-        <w:t>[0].</w:t>
-      </w:r>
-      <w:proofErr w:type="spellStart"/>
-      <w:r>
-        <w:rPr>
-          <w:rStyle w:val="AnswerChar"/>
-          <w:rFonts w:ascii="Consolas" w:hAnsi="Consolas"/>
-          <w:b/>
-          <w:bCs/>
-          <w:color w:val="000000" w:themeColor="text1"/>
-        </w:rPr>
-        <w:t>IdentityReference</w:t>
-      </w:r>
-      <w:proofErr w:type="spellEnd"/>
+        <w:t>[0].IdentityReference</w:t>
+      </w:r>
       <w:r>
         <w:rPr>
           <w:rStyle w:val="AnswerChar"/>
@@ -5134,7 +4427,6 @@
         </w:rPr>
         <w:t>$</w:t>
       </w:r>
-      <w:proofErr w:type="spellStart"/>
       <w:proofErr w:type="gramStart"/>
       <w:r>
         <w:rPr>
@@ -5146,7 +4438,6 @@
         </w:rPr>
         <w:t>sd.Access</w:t>
       </w:r>
-      <w:proofErr w:type="spellEnd"/>
       <w:proofErr w:type="gramEnd"/>
       <w:r>
         <w:rPr>
@@ -5176,20 +4467,8 @@
           <w:bCs/>
           <w:color w:val="000000" w:themeColor="text1"/>
         </w:rPr>
-        <w:t>].</w:t>
-      </w:r>
-      <w:proofErr w:type="spellStart"/>
-      <w:r>
-        <w:rPr>
-          <w:rStyle w:val="AnswerChar"/>
-          <w:rFonts w:ascii="Consolas" w:hAnsi="Consolas"/>
-          <w:b/>
-          <w:bCs/>
-          <w:color w:val="000000" w:themeColor="text1"/>
-        </w:rPr>
-        <w:t>IdentityReference</w:t>
-      </w:r>
-      <w:proofErr w:type="spellEnd"/>
+        <w:t>].IdentityReference</w:t>
+      </w:r>
       <w:r>
         <w:rPr>
           <w:rStyle w:val="AnswerChar"/>
@@ -5285,7 +4564,6 @@
         </w:rPr>
         <w:t>$</w:t>
       </w:r>
-      <w:proofErr w:type="spellStart"/>
       <w:proofErr w:type="gramStart"/>
       <w:r>
         <w:rPr>
@@ -5297,7 +4575,6 @@
         </w:rPr>
         <w:t>sd.Access</w:t>
       </w:r>
-      <w:proofErr w:type="spellEnd"/>
       <w:proofErr w:type="gramEnd"/>
       <w:r>
         <w:rPr>
@@ -5327,20 +4604,8 @@
           <w:bCs/>
           <w:color w:val="000000" w:themeColor="text1"/>
         </w:rPr>
-        <w:t>].</w:t>
-      </w:r>
-      <w:proofErr w:type="spellStart"/>
-      <w:r>
-        <w:rPr>
-          <w:rStyle w:val="AnswerChar"/>
-          <w:rFonts w:ascii="Consolas" w:hAnsi="Consolas"/>
-          <w:b/>
-          <w:bCs/>
-          <w:color w:val="000000" w:themeColor="text1"/>
-        </w:rPr>
-        <w:t>IdentityReference</w:t>
-      </w:r>
-      <w:proofErr w:type="spellEnd"/>
+        <w:t>].IdentityReference</w:t>
+      </w:r>
       <w:r>
         <w:rPr>
           <w:rStyle w:val="AnswerChar"/>
@@ -5412,21 +4677,12 @@
         </w:rPr>
         <w:t xml:space="preserve">Files aren’t the only items with ACLs. </w:t>
       </w:r>
-      <w:proofErr w:type="spellStart"/>
-      <w:r>
-        <w:rPr>
-          <w:rStyle w:val="AnswerChar"/>
-          <w:color w:val="000000" w:themeColor="text1"/>
-        </w:rPr>
-        <w:t>Lets</w:t>
-      </w:r>
-      <w:proofErr w:type="spellEnd"/>
-      <w:r>
-        <w:rPr>
-          <w:rStyle w:val="AnswerChar"/>
-          <w:color w:val="000000" w:themeColor="text1"/>
-        </w:rPr>
-        <w:t xml:space="preserve"> look at the ACL attached to your </w:t>
+      <w:r>
+        <w:rPr>
+          <w:rStyle w:val="AnswerChar"/>
+          <w:color w:val="000000" w:themeColor="text1"/>
+        </w:rPr>
+        <w:t xml:space="preserve">Lets look at the ACL attached to your </w:t>
       </w:r>
       <w:r>
         <w:rPr>
@@ -5450,29 +4706,7 @@
           <w:bCs/>
           <w:color w:val="000000" w:themeColor="text1"/>
         </w:rPr>
-        <w:t>$</w:t>
-      </w:r>
-      <w:proofErr w:type="spellStart"/>
-      <w:r>
-        <w:rPr>
-          <w:rStyle w:val="AnswerChar"/>
-          <w:rFonts w:ascii="Consolas" w:hAnsi="Consolas"/>
-          <w:b/>
-          <w:bCs/>
-          <w:color w:val="000000" w:themeColor="text1"/>
-        </w:rPr>
-        <w:t>MyUserName</w:t>
-      </w:r>
-      <w:proofErr w:type="spellEnd"/>
-      <w:r>
-        <w:rPr>
-          <w:rStyle w:val="AnswerChar"/>
-          <w:rFonts w:ascii="Consolas" w:hAnsi="Consolas"/>
-          <w:b/>
-          <w:bCs/>
-          <w:color w:val="000000" w:themeColor="text1"/>
-        </w:rPr>
-        <w:t xml:space="preserve"> = </w:t>
+        <w:t xml:space="preserve">$MyUserName = </w:t>
       </w:r>
       <w:r>
         <w:rPr>
@@ -5526,9 +4760,8 @@
           <w:bCs/>
           <w:color w:val="000000" w:themeColor="text1"/>
         </w:rPr>
-        <w:t>$</w:t>
-      </w:r>
-      <w:proofErr w:type="spellStart"/>
+        <w:t>$My</w:t>
+      </w:r>
       <w:r>
         <w:rPr>
           <w:rStyle w:val="AnswerChar"/>
@@ -5537,7 +4770,7 @@
           <w:bCs/>
           <w:color w:val="000000" w:themeColor="text1"/>
         </w:rPr>
-        <w:t>My</w:t>
+        <w:t xml:space="preserve">ADUser = </w:t>
       </w:r>
       <w:r>
         <w:rPr>
@@ -5547,9 +4780,23 @@
           <w:bCs/>
           <w:color w:val="000000" w:themeColor="text1"/>
         </w:rPr>
-        <w:t>ADUser</w:t>
-      </w:r>
-      <w:proofErr w:type="spellEnd"/>
+        <w:t>Get-ADUser $MyUserName</w:t>
+      </w:r>
+      <w:r>
+        <w:rPr>
+          <w:rStyle w:val="AnswerChar"/>
+          <w:rFonts w:cstheme="minorHAnsi"/>
+          <w:color w:val="000000" w:themeColor="text1"/>
+        </w:rPr>
+        <w:t xml:space="preserve"> </w:t>
+      </w:r>
+      <w:r>
+        <w:rPr>
+          <w:rStyle w:val="AnswerChar"/>
+          <w:color w:val="000000" w:themeColor="text1"/>
+        </w:rPr>
+        <w:br/>
+      </w:r>
       <w:r>
         <w:rPr>
           <w:rStyle w:val="AnswerChar"/>
@@ -5558,7 +4805,7 @@
           <w:bCs/>
           <w:color w:val="000000" w:themeColor="text1"/>
         </w:rPr>
-        <w:t xml:space="preserve"> = </w:t>
+        <w:t>$My</w:t>
       </w:r>
       <w:r>
         <w:rPr>
@@ -5568,9 +4815,8 @@
           <w:bCs/>
           <w:color w:val="000000" w:themeColor="text1"/>
         </w:rPr>
-        <w:t>Get-</w:t>
-      </w:r>
-      <w:proofErr w:type="spellStart"/>
+        <w:t>ACL</w:t>
+      </w:r>
       <w:r>
         <w:rPr>
           <w:rStyle w:val="AnswerChar"/>
@@ -5579,9 +4825,9 @@
           <w:bCs/>
           <w:color w:val="000000" w:themeColor="text1"/>
         </w:rPr>
-        <w:t>ADUser</w:t>
-      </w:r>
-      <w:proofErr w:type="spellEnd"/>
+        <w:t>=Get-ACL "</w:t>
+      </w:r>
+      <w:proofErr w:type="gramStart"/>
       <w:r>
         <w:rPr>
           <w:rStyle w:val="AnswerChar"/>
@@ -5590,9 +4836,9 @@
           <w:bCs/>
           <w:color w:val="000000" w:themeColor="text1"/>
         </w:rPr>
-        <w:t xml:space="preserve"> $</w:t>
-      </w:r>
-      <w:proofErr w:type="spellStart"/>
+        <w:t>AD:$</w:t>
+      </w:r>
+      <w:proofErr w:type="gramEnd"/>
       <w:r>
         <w:rPr>
           <w:rStyle w:val="AnswerChar"/>
@@ -5601,13 +4847,31 @@
           <w:bCs/>
           <w:color w:val="000000" w:themeColor="text1"/>
         </w:rPr>
-        <w:t>MyUserName</w:t>
-      </w:r>
-      <w:proofErr w:type="spellEnd"/>
-      <w:r>
-        <w:rPr>
-          <w:rStyle w:val="AnswerChar"/>
-          <w:rFonts w:cstheme="minorHAnsi"/>
+        <w:t>(</w:t>
+      </w:r>
+      <w:r>
+        <w:rPr>
+          <w:rStyle w:val="AnswerChar"/>
+          <w:rFonts w:ascii="Consolas" w:hAnsi="Consolas"/>
+          <w:b/>
+          <w:bCs/>
+          <w:color w:val="000000" w:themeColor="text1"/>
+        </w:rPr>
+        <w:t>$MyADUser</w:t>
+      </w:r>
+      <w:r>
+        <w:rPr>
+          <w:rStyle w:val="AnswerChar"/>
+          <w:rFonts w:ascii="Consolas" w:hAnsi="Consolas"/>
+          <w:b/>
+          <w:bCs/>
+          <w:color w:val="000000" w:themeColor="text1"/>
+        </w:rPr>
+        <w:t>.distinguishedName)"</w:t>
+      </w:r>
+      <w:r>
+        <w:rPr>
+          <w:rStyle w:val="AnswerChar"/>
           <w:color w:val="000000" w:themeColor="text1"/>
         </w:rPr>
         <w:t xml:space="preserve"> </w:t>
@@ -5627,140 +4891,8 @@
           <w:bCs/>
           <w:color w:val="000000" w:themeColor="text1"/>
         </w:rPr>
-        <w:t>$</w:t>
-      </w:r>
-      <w:proofErr w:type="spellStart"/>
-      <w:r>
-        <w:rPr>
-          <w:rStyle w:val="AnswerChar"/>
-          <w:rFonts w:ascii="Consolas" w:hAnsi="Consolas"/>
-          <w:b/>
-          <w:bCs/>
-          <w:color w:val="000000" w:themeColor="text1"/>
-        </w:rPr>
-        <w:t>My</w:t>
-      </w:r>
-      <w:r>
-        <w:rPr>
-          <w:rStyle w:val="AnswerChar"/>
-          <w:rFonts w:ascii="Consolas" w:hAnsi="Consolas"/>
-          <w:b/>
-          <w:bCs/>
-          <w:color w:val="000000" w:themeColor="text1"/>
-        </w:rPr>
-        <w:t>ACL</w:t>
-      </w:r>
-      <w:proofErr w:type="spellEnd"/>
-      <w:r>
-        <w:rPr>
-          <w:rStyle w:val="AnswerChar"/>
-          <w:rFonts w:ascii="Consolas" w:hAnsi="Consolas"/>
-          <w:b/>
-          <w:bCs/>
-          <w:color w:val="000000" w:themeColor="text1"/>
-        </w:rPr>
-        <w:t>=Get-ACL "</w:t>
-      </w:r>
-      <w:proofErr w:type="gramStart"/>
-      <w:r>
-        <w:rPr>
-          <w:rStyle w:val="AnswerChar"/>
-          <w:rFonts w:ascii="Consolas" w:hAnsi="Consolas"/>
-          <w:b/>
-          <w:bCs/>
-          <w:color w:val="000000" w:themeColor="text1"/>
-        </w:rPr>
-        <w:t>AD:$</w:t>
-      </w:r>
-      <w:proofErr w:type="gramEnd"/>
-      <w:r>
-        <w:rPr>
-          <w:rStyle w:val="AnswerChar"/>
-          <w:rFonts w:ascii="Consolas" w:hAnsi="Consolas"/>
-          <w:b/>
-          <w:bCs/>
-          <w:color w:val="000000" w:themeColor="text1"/>
-        </w:rPr>
-        <w:t>(</w:t>
-      </w:r>
-      <w:r>
-        <w:rPr>
-          <w:rStyle w:val="AnswerChar"/>
-          <w:rFonts w:ascii="Consolas" w:hAnsi="Consolas"/>
-          <w:b/>
-          <w:bCs/>
-          <w:color w:val="000000" w:themeColor="text1"/>
-        </w:rPr>
-        <w:t>$</w:t>
-      </w:r>
-      <w:proofErr w:type="spellStart"/>
-      <w:r>
-        <w:rPr>
-          <w:rStyle w:val="AnswerChar"/>
-          <w:rFonts w:ascii="Consolas" w:hAnsi="Consolas"/>
-          <w:b/>
-          <w:bCs/>
-          <w:color w:val="000000" w:themeColor="text1"/>
-        </w:rPr>
-        <w:t>MyADUser</w:t>
-      </w:r>
-      <w:r>
-        <w:rPr>
-          <w:rStyle w:val="AnswerChar"/>
-          <w:rFonts w:ascii="Consolas" w:hAnsi="Consolas"/>
-          <w:b/>
-          <w:bCs/>
-          <w:color w:val="000000" w:themeColor="text1"/>
-        </w:rPr>
-        <w:t>.distinguishedName</w:t>
-      </w:r>
-      <w:proofErr w:type="spellEnd"/>
-      <w:r>
-        <w:rPr>
-          <w:rStyle w:val="AnswerChar"/>
-          <w:rFonts w:ascii="Consolas" w:hAnsi="Consolas"/>
-          <w:b/>
-          <w:bCs/>
-          <w:color w:val="000000" w:themeColor="text1"/>
-        </w:rPr>
-        <w:t>)"</w:t>
-      </w:r>
-      <w:r>
-        <w:rPr>
-          <w:rStyle w:val="AnswerChar"/>
-          <w:color w:val="000000" w:themeColor="text1"/>
-        </w:rPr>
-        <w:t xml:space="preserve"> </w:t>
-      </w:r>
-      <w:r>
-        <w:rPr>
-          <w:rStyle w:val="AnswerChar"/>
-          <w:color w:val="000000" w:themeColor="text1"/>
-        </w:rPr>
-        <w:br/>
-      </w:r>
-      <w:r>
-        <w:rPr>
-          <w:rStyle w:val="AnswerChar"/>
-          <w:rFonts w:ascii="Consolas" w:hAnsi="Consolas"/>
-          <w:b/>
-          <w:bCs/>
-          <w:color w:val="000000" w:themeColor="text1"/>
-        </w:rPr>
-        <w:t>$</w:t>
-      </w:r>
-      <w:proofErr w:type="spellStart"/>
-      <w:r>
-        <w:rPr>
-          <w:rStyle w:val="AnswerChar"/>
-          <w:rFonts w:ascii="Consolas" w:hAnsi="Consolas"/>
-          <w:b/>
-          <w:bCs/>
-          <w:color w:val="000000" w:themeColor="text1"/>
-        </w:rPr>
-        <w:t>MyACL.Access</w:t>
-      </w:r>
-      <w:proofErr w:type="spellEnd"/>
+        <w:t>$MyACL.Access</w:t>
+      </w:r>
       <w:r>
         <w:rPr>
           <w:rStyle w:val="AnswerChar"/>
@@ -5799,7 +4931,6 @@
         </w:rPr>
         <w:t>$</w:t>
       </w:r>
-      <w:proofErr w:type="spellStart"/>
       <w:proofErr w:type="gramStart"/>
       <w:r>
         <w:rPr>
@@ -5821,7 +4952,6 @@
         </w:rPr>
         <w:t>ACL</w:t>
       </w:r>
-      <w:proofErr w:type="spellEnd"/>
       <w:r>
         <w:rPr>
           <w:rStyle w:val="AnswerChar"/>
@@ -5904,7 +5034,6 @@
         </w:rPr>
         <w:t>$</w:t>
       </w:r>
-      <w:proofErr w:type="spellStart"/>
       <w:proofErr w:type="gramStart"/>
       <w:r>
         <w:rPr>
@@ -5916,7 +5045,6 @@
         </w:rPr>
         <w:t>MyACL</w:t>
       </w:r>
-      <w:proofErr w:type="spellEnd"/>
       <w:r>
         <w:rPr>
           <w:rStyle w:val="AnswerChar"/>
@@ -6093,9 +5221,8 @@
           <w:bCs/>
           <w:color w:val="000000" w:themeColor="text1"/>
         </w:rPr>
-        <w:t>$</w:t>
-      </w:r>
-      <w:proofErr w:type="spellStart"/>
+        <w:t>$My</w:t>
+      </w:r>
       <w:r>
         <w:rPr>
           <w:rStyle w:val="AnswerChar"/>
@@ -6104,19 +5231,8 @@
           <w:bCs/>
           <w:color w:val="000000" w:themeColor="text1"/>
         </w:rPr>
-        <w:t>My</w:t>
-      </w:r>
-      <w:r>
-        <w:rPr>
-          <w:rStyle w:val="AnswerChar"/>
-          <w:rFonts w:ascii="Consolas" w:hAnsi="Consolas" w:cstheme="minorHAnsi"/>
-          <w:b/>
-          <w:bCs/>
-          <w:color w:val="000000" w:themeColor="text1"/>
-        </w:rPr>
         <w:t>ACL</w:t>
       </w:r>
-      <w:proofErr w:type="spellEnd"/>
       <w:r>
         <w:rPr>
           <w:rStyle w:val="AnswerChar"/>
@@ -6310,29 +5426,7 @@
           <w:bCs/>
           <w:color w:val="000000" w:themeColor="text1"/>
         </w:rPr>
-        <w:t>Get-</w:t>
-      </w:r>
-      <w:proofErr w:type="spellStart"/>
-      <w:r>
-        <w:rPr>
-          <w:rStyle w:val="AnswerChar"/>
-          <w:rFonts w:ascii="Consolas" w:hAnsi="Consolas"/>
-          <w:b/>
-          <w:bCs/>
-          <w:color w:val="000000" w:themeColor="text1"/>
-        </w:rPr>
-        <w:t>GPPermission</w:t>
-      </w:r>
-      <w:proofErr w:type="spellEnd"/>
-      <w:r>
-        <w:rPr>
-          <w:rStyle w:val="AnswerChar"/>
-          <w:rFonts w:ascii="Consolas" w:hAnsi="Consolas"/>
-          <w:b/>
-          <w:bCs/>
-          <w:color w:val="000000" w:themeColor="text1"/>
-        </w:rPr>
-        <w:t xml:space="preserve"> -Name </w:t>
+        <w:t xml:space="preserve">Get-GPPermission -Name </w:t>
       </w:r>
       <w:r>
         <w:rPr>
@@ -6431,7 +5525,6 @@
         </w:rPr>
         <w:t>$</w:t>
       </w:r>
-      <w:proofErr w:type="spellStart"/>
       <w:r>
         <w:rPr>
           <w:rStyle w:val="AnswerChar"/>
@@ -6450,50 +5543,7 @@
           <w:bCs/>
           <w:color w:val="000000" w:themeColor="text1"/>
         </w:rPr>
-        <w:t>erms</w:t>
-      </w:r>
-      <w:proofErr w:type="spellEnd"/>
-      <w:r>
-        <w:rPr>
-          <w:rStyle w:val="AnswerChar"/>
-          <w:rFonts w:ascii="Consolas" w:hAnsi="Consolas"/>
-          <w:b/>
-          <w:bCs/>
-          <w:color w:val="000000" w:themeColor="text1"/>
-        </w:rPr>
-        <w:t xml:space="preserve"> = </w:t>
-      </w:r>
-      <w:r>
-        <w:rPr>
-          <w:rStyle w:val="AnswerChar"/>
-          <w:rFonts w:ascii="Consolas" w:hAnsi="Consolas"/>
-          <w:b/>
-          <w:bCs/>
-          <w:color w:val="000000" w:themeColor="text1"/>
-        </w:rPr>
-        <w:t>Get-</w:t>
-      </w:r>
-      <w:proofErr w:type="spellStart"/>
-      <w:r>
-        <w:rPr>
-          <w:rStyle w:val="AnswerChar"/>
-          <w:rFonts w:ascii="Consolas" w:hAnsi="Consolas"/>
-          <w:b/>
-          <w:bCs/>
-          <w:color w:val="000000" w:themeColor="text1"/>
-        </w:rPr>
-        <w:t>GPPermission</w:t>
-      </w:r>
-      <w:proofErr w:type="spellEnd"/>
-      <w:r>
-        <w:rPr>
-          <w:rStyle w:val="AnswerChar"/>
-          <w:rFonts w:ascii="Consolas" w:hAnsi="Consolas"/>
-          <w:b/>
-          <w:bCs/>
-          <w:color w:val="000000" w:themeColor="text1"/>
-        </w:rPr>
-        <w:t xml:space="preserve"> -Name </w:t>
+        <w:t xml:space="preserve">erms = Get-GPPermission -Name </w:t>
       </w:r>
       <w:r>
         <w:rPr>
@@ -6572,7 +5622,6 @@
         </w:rPr>
         <w:t>$</w:t>
       </w:r>
-      <w:proofErr w:type="spellStart"/>
       <w:proofErr w:type="gramStart"/>
       <w:r>
         <w:rPr>
@@ -6584,7 +5633,6 @@
         </w:rPr>
         <w:t>GPOPerms</w:t>
       </w:r>
-      <w:proofErr w:type="spellEnd"/>
       <w:r>
         <w:rPr>
           <w:rStyle w:val="AnswerChar"/>
@@ -6655,23 +5703,8 @@
           <w:rStyle w:val="AnswerChar"/>
           <w:color w:val="000000" w:themeColor="text1"/>
         </w:rPr>
-        <w:t>What are the property names of each ACE in $</w:t>
-      </w:r>
-      <w:proofErr w:type="spellStart"/>
-      <w:r>
-        <w:rPr>
-          <w:rStyle w:val="AnswerChar"/>
-          <w:color w:val="000000" w:themeColor="text1"/>
-        </w:rPr>
-        <w:t>GPOPerms</w:t>
-      </w:r>
-      <w:proofErr w:type="spellEnd"/>
-      <w:r>
-        <w:rPr>
-          <w:rStyle w:val="AnswerChar"/>
-          <w:color w:val="000000" w:themeColor="text1"/>
-        </w:rPr>
-        <w:t xml:space="preserve"> (one line, comma-separated):</w:t>
+        <w:lastRenderedPageBreak/>
+        <w:t>What are the property names of each ACE in $GPOPerms (one line, comma-separated):</w:t>
       </w:r>
       <w:r>
         <w:rPr>
@@ -6735,7 +5768,6 @@
           <w:rStyle w:val="AnswerChar"/>
           <w:color w:val="000000" w:themeColor="text1"/>
         </w:rPr>
-        <w:lastRenderedPageBreak/>
         <w:t xml:space="preserve">What GPO permission </w:t>
       </w:r>
       <w:r>
@@ -11050,6 +10082,35 @@
         </w:p>
       </w:docPartBody>
     </w:docPart>
+    <w:docPart>
+      <w:docPartPr>
+        <w:name w:val="3021DC117C064B678BDBCC1C095C68C4"/>
+        <w:category>
+          <w:name w:val="General"/>
+          <w:gallery w:val="placeholder"/>
+        </w:category>
+        <w:types>
+          <w:type w:val="bbPlcHdr"/>
+        </w:types>
+        <w:behaviors>
+          <w:behavior w:val="content"/>
+        </w:behaviors>
+        <w:guid w:val="{3C8C1B6D-2907-4EF8-94EB-7749EDEA56B5}"/>
+      </w:docPartPr>
+      <w:docPartBody>
+        <w:p>
+          <w:pPr>
+            <w:pStyle w:val="3021DC117C064B678BDBCC1C095C68C4"/>
+          </w:pPr>
+          <w:r>
+            <w:rPr>
+              <w:rStyle w:val="PlaceholderText"/>
+            </w:rPr>
+            <w:t>Click or tap here to enter text.</w:t>
+          </w:r>
+        </w:p>
+      </w:docPartBody>
+    </w:docPart>
   </w:docParts>
 </w:glossaryDocument>
 </file>
@@ -11089,14 +10150,14 @@
     <w:charset w:val="00"/>
     <w:family w:val="swiss"/>
     <w:pitch w:val="variable"/>
-    <w:sig w:usb0="E4002EFF" w:usb1="C000247B" w:usb2="00000009" w:usb3="00000000" w:csb0="000001FF" w:csb1="00000000"/>
+    <w:sig w:usb0="E4002EFF" w:usb1="C200247B" w:usb2="00000009" w:usb3="00000000" w:csb0="000001FF" w:csb1="00000000"/>
   </w:font>
   <w:font w:name="Calibri Light">
     <w:panose1 w:val="020F0302020204030204"/>
     <w:charset w:val="00"/>
     <w:family w:val="swiss"/>
     <w:pitch w:val="variable"/>
-    <w:sig w:usb0="E4002EFF" w:usb1="C000247B" w:usb2="00000009" w:usb3="00000000" w:csb0="000001FF" w:csb1="00000000"/>
+    <w:sig w:usb0="E4002EFF" w:usb1="C200247B" w:usb2="00000009" w:usb3="00000000" w:csb0="000001FF" w:csb1="00000000"/>
   </w:font>
   <w:font w:name="Consolas">
     <w:panose1 w:val="020B0609020204030204"/>
@@ -11137,6 +10198,7 @@
   <w:rsids>
     <w:rsidRoot w:val="003E4C64"/>
     <w:rsid w:val="0000067C"/>
+    <w:rsid w:val="00036BC1"/>
     <w:rsid w:val="00062470"/>
     <w:rsid w:val="0007544A"/>
     <w:rsid w:val="000D5805"/>
@@ -11169,6 +10231,7 @@
     <w:rsid w:val="005E588A"/>
     <w:rsid w:val="00623C03"/>
     <w:rsid w:val="006B3BB2"/>
+    <w:rsid w:val="006D4006"/>
     <w:rsid w:val="006D6570"/>
     <w:rsid w:val="00745000"/>
     <w:rsid w:val="00773647"/>
@@ -11207,6 +10270,7 @@
     <w:rsid w:val="00E065A4"/>
     <w:rsid w:val="00E17447"/>
     <w:rsid w:val="00E644E6"/>
+    <w:rsid w:val="00E85972"/>
     <w:rsid w:val="00E94293"/>
     <w:rsid w:val="00EA577C"/>
     <w:rsid w:val="00EC36D3"/>
@@ -11667,7 +10731,7 @@
     <w:basedOn w:val="DefaultParagraphFont"/>
     <w:uiPriority w:val="99"/>
     <w:semiHidden/>
-    <w:rsid w:val="004442E3"/>
+    <w:rsid w:val="00036BC1"/>
     <w:rPr>
       <w:color w:val="808080"/>
     </w:rPr>
@@ -12432,6 +11496,19 @@
       <w14:ligatures w14:val="standardContextual"/>
     </w:rPr>
   </w:style>
+  <w:style w:type="paragraph" w:customStyle="1" w:styleId="3021DC117C064B678BDBCC1C095C68C4">
+    <w:name w:val="3021DC117C064B678BDBCC1C095C68C4"/>
+    <w:rsid w:val="00036BC1"/>
+    <w:pPr>
+      <w:spacing w:line="278" w:lineRule="auto"/>
+    </w:pPr>
+    <w:rPr>
+      <w:kern w:val="2"/>
+      <w:sz w:val="24"/>
+      <w:szCs w:val="24"/>
+      <w14:ligatures w14:val="standardContextual"/>
+    </w:rPr>
+  </w:style>
 </w:styles>
 </file>
 

--- a/CYBER360-Ex-6.4-AD-Access-Rights.docx
+++ b/CYBER360-Ex-6.4-AD-Access-Rights.docx
@@ -18,7 +18,6 @@
           <w:dataBinding w:prefixMappings="xmlns:ns0='http://purl.org/dc/elements/1.1/' xmlns:ns1='http://schemas.openxmlformats.org/package/2006/metadata/core-properties' " w:xpath="/ns1:coreProperties[1]/ns0:subject[1]" w:storeItemID="{6C3C8BC8-F283-45AE-878A-BAB7291924A1}"/>
           <w:text/>
         </w:sdtPr>
-        <w:sdtEndPr/>
         <w:sdtContent>
           <w:r>
             <w:t>Advanced Scripting</w:t>
@@ -43,7 +42,6 @@
           <w:dataBinding w:prefixMappings="xmlns:ns0='http://purl.org/dc/elements/1.1/' xmlns:ns1='http://schemas.openxmlformats.org/package/2006/metadata/core-properties' " w:xpath="/ns1:coreProperties[1]/ns0:title[1]" w:storeItemID="{6C3C8BC8-F283-45AE-878A-BAB7291924A1}"/>
           <w:text/>
         </w:sdtPr>
-        <w:sdtEndPr/>
         <w:sdtContent>
           <w:r>
             <w:t>Access Rights in Active Directory</w:t>
@@ -86,7 +84,7 @@
           <w:rStyle w:val="SubtleEmphasis"/>
           <w:noProof/>
         </w:rPr>
-        <w:t>4/13/2024 4:30 PM</w:t>
+        <w:t>4/20/2024 4:01 PM</w:t>
       </w:r>
       <w:r>
         <w:rPr>
@@ -1805,7 +1803,7 @@
           <w:b/>
           <w:bCs/>
         </w:rPr>
-        <w:t>Get-Item C:\psfiles</w:t>
+        <w:t>Get-Item C:\</w:t>
       </w:r>
       <w:r>
         <w:rPr>
@@ -5466,20 +5464,8 @@
           <w:bCs/>
           <w:color w:val="000000" w:themeColor="text1"/>
         </w:rPr>
-        <w:t xml:space="preserve"> -</w:t>
-      </w:r>
-      <w:proofErr w:type="gramStart"/>
-      <w:r>
-        <w:rPr>
-          <w:rStyle w:val="AnswerChar"/>
-          <w:rFonts w:ascii="Consolas" w:hAnsi="Consolas"/>
-          <w:b/>
-          <w:bCs/>
-          <w:color w:val="000000" w:themeColor="text1"/>
-        </w:rPr>
-        <w:t>All</w:t>
-      </w:r>
-      <w:proofErr w:type="gramEnd"/>
+        <w:t xml:space="preserve"> -All</w:t>
+      </w:r>
       <w:r>
         <w:rPr>
           <w:rStyle w:val="AnswerChar"/>
@@ -5610,7 +5596,32 @@
           <w:rStyle w:val="AnswerChar"/>
           <w:color w:val="000000" w:themeColor="text1"/>
         </w:rPr>
-        <w:t xml:space="preserve">What is the full name of the type of each of the ACE in </w:t>
+        <w:t xml:space="preserve">What is the full name of the type of </w:t>
+      </w:r>
+      <w:proofErr w:type="gramStart"/>
+      <w:r>
+        <w:rPr>
+          <w:rStyle w:val="AnswerChar"/>
+          <w:i/>
+          <w:iCs/>
+          <w:color w:val="000000" w:themeColor="text1"/>
+        </w:rPr>
+        <w:t>each</w:t>
+      </w:r>
+      <w:r>
+        <w:rPr>
+          <w:rStyle w:val="AnswerChar"/>
+          <w:color w:val="000000" w:themeColor="text1"/>
+        </w:rPr>
+        <w:t xml:space="preserve"> ACE</w:t>
+      </w:r>
+      <w:proofErr w:type="gramEnd"/>
+      <w:r>
+        <w:rPr>
+          <w:rStyle w:val="AnswerChar"/>
+          <w:color w:val="000000" w:themeColor="text1"/>
+        </w:rPr>
+        <w:t xml:space="preserve"> in </w:t>
       </w:r>
       <w:r>
         <w:rPr>
@@ -5684,6 +5695,84 @@
           <w:color w:val="000000" w:themeColor="text1"/>
         </w:rPr>
         <w:t xml:space="preserve"> </w:t>
+      </w:r>
+      <w:r>
+        <w:rPr>
+          <w:rStyle w:val="AnswerChar"/>
+          <w:color w:val="000000" w:themeColor="text1"/>
+        </w:rPr>
+        <w:t xml:space="preserve">(Hint: if you answered </w:t>
+      </w:r>
+      <w:r>
+        <w:rPr>
+          <w:rStyle w:val="AnswerChar"/>
+          <w:b/>
+          <w:bCs/>
+          <w:color w:val="000000" w:themeColor="text1"/>
+        </w:rPr>
+        <w:t>System.Object</w:t>
+      </w:r>
+      <w:r>
+        <w:rPr>
+          <w:rStyle w:val="AnswerChar"/>
+          <w:b/>
+          <w:bCs/>
+          <w:color w:val="000000" w:themeColor="text1"/>
+        </w:rPr>
+        <w:t>[]</w:t>
+      </w:r>
+      <w:r>
+        <w:rPr>
+          <w:rStyle w:val="AnswerChar"/>
+          <w:color w:val="000000" w:themeColor="text1"/>
+        </w:rPr>
+        <w:t xml:space="preserve"> </w:t>
+      </w:r>
+      <w:r>
+        <w:rPr>
+          <w:rStyle w:val="AnswerChar"/>
+          <w:i/>
+          <w:iCs/>
+          <w:color w:val="000000" w:themeColor="text1"/>
+        </w:rPr>
+        <w:t>or</w:t>
+      </w:r>
+      <w:r>
+        <w:rPr>
+          <w:rStyle w:val="AnswerChar"/>
+          <w:color w:val="000000" w:themeColor="text1"/>
+        </w:rPr>
+        <w:t xml:space="preserve"> </w:t>
+      </w:r>
+      <w:r>
+        <w:rPr>
+          <w:rStyle w:val="AnswerChar"/>
+          <w:b/>
+          <w:bCs/>
+          <w:color w:val="000000" w:themeColor="text1"/>
+        </w:rPr>
+        <w:t>System.Object</w:t>
+      </w:r>
+      <w:r>
+        <w:rPr>
+          <w:rStyle w:val="AnswerChar"/>
+          <w:color w:val="000000" w:themeColor="text1"/>
+        </w:rPr>
+        <w:t>, you’re doing it wrong</w:t>
+      </w:r>
+      <w:r>
+        <w:rPr>
+          <w:rStyle w:val="AnswerChar"/>
+          <w:color w:val="000000" w:themeColor="text1"/>
+        </w:rPr>
+        <w:t>!</w:t>
+      </w:r>
+      <w:r>
+        <w:rPr>
+          <w:rStyle w:val="AnswerChar"/>
+          <w:color w:val="000000" w:themeColor="text1"/>
+        </w:rPr>
+        <w:t>)</w:t>
       </w:r>
     </w:p>
     <w:p>
@@ -10205,6 +10294,7 @@
     <w:rsid w:val="000E2A5E"/>
     <w:rsid w:val="000E74EE"/>
     <w:rsid w:val="0010612B"/>
+    <w:rsid w:val="001370A0"/>
     <w:rsid w:val="00150ED0"/>
     <w:rsid w:val="00150FB8"/>
     <w:rsid w:val="00155098"/>
@@ -10224,6 +10314,7 @@
     <w:rsid w:val="004442E3"/>
     <w:rsid w:val="00481E68"/>
     <w:rsid w:val="00485224"/>
+    <w:rsid w:val="00487A97"/>
     <w:rsid w:val="004E756E"/>
     <w:rsid w:val="004E7D5B"/>
     <w:rsid w:val="004F5332"/>

--- a/CYBER360-Ex-6.4-AD-Access-Rights.docx
+++ b/CYBER360-Ex-6.4-AD-Access-Rights.docx
@@ -1,6 +1,6 @@
 
 <file path=word/document.xml><?xml version="1.0" encoding="utf-8"?>
-<w:document xmlns:wpc="http://schemas.microsoft.com/office/word/2010/wordprocessingCanvas" xmlns:cx="http://schemas.microsoft.com/office/drawing/2014/chartex" xmlns:cx1="http://schemas.microsoft.com/office/drawing/2015/9/8/chartex" xmlns:cx2="http://schemas.microsoft.com/office/drawing/2015/10/21/chartex" xmlns:cx3="http://schemas.microsoft.com/office/drawing/2016/5/9/chartex" xmlns:cx4="http://schemas.microsoft.com/office/drawing/2016/5/10/chartex" xmlns:cx5="http://schemas.microsoft.com/office/drawing/2016/5/11/chartex" xmlns:cx6="http://schemas.microsoft.com/office/drawing/2016/5/12/chartex" xmlns:cx7="http://schemas.microsoft.com/office/drawing/2016/5/13/chartex" xmlns:cx8="http://schemas.microsoft.com/office/drawing/2016/5/14/chartex" xmlns:mc="http://schemas.openxmlformats.org/markup-compatibility/2006" xmlns:aink="http://schemas.microsoft.com/office/drawing/2016/ink" xmlns:am3d="http://schemas.microsoft.com/office/drawing/2017/model3d" xmlns:o="urn:schemas-microsoft-com:office:office" xmlns:oel="http://schemas.microsoft.com/office/2019/extlst" xmlns:r="http://schemas.openxmlformats.org/officeDocument/2006/relationships" xmlns:m="http://schemas.openxmlformats.org/officeDocument/2006/math" xmlns:v="urn:schemas-microsoft-com:vml" xmlns:wp14="http://schemas.microsoft.com/office/word/2010/wordprocessingDrawing" xmlns:wp="http://schemas.openxmlformats.org/drawingml/2006/wordprocessingDrawing" xmlns:w10="urn:schemas-microsoft-com:office:word" xmlns:w="http://schemas.openxmlformats.org/wordprocessingml/2006/main" xmlns:w14="http://schemas.microsoft.com/office/word/2010/wordml" xmlns:w15="http://schemas.microsoft.com/office/word/2012/wordml" xmlns:w16cex="http://schemas.microsoft.com/office/word/2018/wordml/cex" xmlns:w16cid="http://schemas.microsoft.com/office/word/2016/wordml/cid" xmlns:w16="http://schemas.microsoft.com/office/word/2018/wordml" xmlns:w16du="http://schemas.microsoft.com/office/word/2023/wordml/word16du" xmlns:w16sdtdh="http://schemas.microsoft.com/office/word/2020/wordml/sdtdatahash" xmlns:w16se="http://schemas.microsoft.com/office/word/2015/wordml/symex" xmlns:wpg="http://schemas.microsoft.com/office/word/2010/wordprocessingGroup" xmlns:wpi="http://schemas.microsoft.com/office/word/2010/wordprocessingInk" xmlns:wne="http://schemas.microsoft.com/office/word/2006/wordml" xmlns:wps="http://schemas.microsoft.com/office/word/2010/wordprocessingShape" mc:Ignorable="w14 w15 w16se w16cid w16 w16cex w16sdtdh w16du wp14">
+<w:document xmlns:wpc="http://schemas.microsoft.com/office/word/2010/wordprocessingCanvas" xmlns:cx="http://schemas.microsoft.com/office/drawing/2014/chartex" xmlns:cx1="http://schemas.microsoft.com/office/drawing/2015/9/8/chartex" xmlns:cx2="http://schemas.microsoft.com/office/drawing/2015/10/21/chartex" xmlns:cx3="http://schemas.microsoft.com/office/drawing/2016/5/9/chartex" xmlns:cx4="http://schemas.microsoft.com/office/drawing/2016/5/10/chartex" xmlns:cx5="http://schemas.microsoft.com/office/drawing/2016/5/11/chartex" xmlns:cx6="http://schemas.microsoft.com/office/drawing/2016/5/12/chartex" xmlns:cx7="http://schemas.microsoft.com/office/drawing/2016/5/13/chartex" xmlns:cx8="http://schemas.microsoft.com/office/drawing/2016/5/14/chartex" xmlns:mc="http://schemas.openxmlformats.org/markup-compatibility/2006" xmlns:aink="http://schemas.microsoft.com/office/drawing/2016/ink" xmlns:am3d="http://schemas.microsoft.com/office/drawing/2017/model3d" xmlns:o="urn:schemas-microsoft-com:office:office" xmlns:oel="http://schemas.microsoft.com/office/2019/extlst" xmlns:r="http://schemas.openxmlformats.org/officeDocument/2006/relationships" xmlns:m="http://schemas.openxmlformats.org/officeDocument/2006/math" xmlns:v="urn:schemas-microsoft-com:vml" xmlns:wp14="http://schemas.microsoft.com/office/word/2010/wordprocessingDrawing" xmlns:wp="http://schemas.openxmlformats.org/drawingml/2006/wordprocessingDrawing" xmlns:w10="urn:schemas-microsoft-com:office:word" xmlns:w="http://schemas.openxmlformats.org/wordprocessingml/2006/main" xmlns:w14="http://schemas.microsoft.com/office/word/2010/wordml" xmlns:w15="http://schemas.microsoft.com/office/word/2012/wordml" xmlns:w16cex="http://schemas.microsoft.com/office/word/2018/wordml/cex" xmlns:w16cid="http://schemas.microsoft.com/office/word/2016/wordml/cid" xmlns:w16="http://schemas.microsoft.com/office/word/2018/wordml" xmlns:w16du="http://schemas.microsoft.com/office/word/2023/wordml/word16du" xmlns:w16sdtdh="http://schemas.microsoft.com/office/word/2020/wordml/sdtdatahash" xmlns:w16sdtfl="http://schemas.microsoft.com/office/word/2024/wordml/sdtformatlock" xmlns:w16se="http://schemas.microsoft.com/office/word/2015/wordml/symex" xmlns:wpg="http://schemas.microsoft.com/office/word/2010/wordprocessingGroup" xmlns:wpi="http://schemas.microsoft.com/office/word/2010/wordprocessingInk" xmlns:wne="http://schemas.microsoft.com/office/word/2006/wordml" xmlns:wps="http://schemas.microsoft.com/office/word/2010/wordprocessingShape" mc:Ignorable="w14 w15 w16se w16cid w16 w16cex w16sdtdh w16sdtfl w16du wp14">
   <w:body>
     <w:p>
       <w:pPr>
@@ -6407,8 +6407,9 @@
           <w:sz w:val="22"/>
           <w:szCs w:val="22"/>
         </w:rPr>
-        <w:t xml:space="preserve">What is the full name of the type of each ACE in </w:t>
-      </w:r>
+        <w:t xml:space="preserve">What is the full name of the object type of </w:t>
+      </w:r>
+      <w:proofErr w:type="gramStart"/>
       <w:r>
         <w:rPr>
           <w:rStyle w:val="AnswerChar"/>
@@ -6421,7 +6422,7 @@
         </w:rPr>
         <w:t>$</w:t>
       </w:r>
-      <w:proofErr w:type="gramStart"/>
+      <w:proofErr w:type="spellStart"/>
       <w:r>
         <w:rPr>
           <w:rStyle w:val="AnswerChar"/>
@@ -6434,6 +6435,144 @@
         </w:rPr>
         <w:t>MyACL</w:t>
       </w:r>
+      <w:r>
+        <w:rPr>
+          <w:rStyle w:val="AnswerChar"/>
+          <w:rFonts w:ascii="Consolas" w:hAnsi="Consolas"/>
+          <w:b/>
+          <w:bCs/>
+          <w:color w:val="000000" w:themeColor="text1"/>
+          <w:sz w:val="22"/>
+          <w:szCs w:val="22"/>
+        </w:rPr>
+        <w:t>.Access</w:t>
+      </w:r>
+      <w:proofErr w:type="spellEnd"/>
+      <w:r>
+        <w:rPr>
+          <w:rStyle w:val="AnswerChar"/>
+          <w:color w:val="000000" w:themeColor="text1"/>
+          <w:sz w:val="22"/>
+          <w:szCs w:val="22"/>
+        </w:rPr>
+        <w:t xml:space="preserve"> ?</w:t>
+      </w:r>
+      <w:proofErr w:type="gramEnd"/>
+      <w:r>
+        <w:rPr>
+          <w:rStyle w:val="AnswerChar"/>
+          <w:color w:val="000000" w:themeColor="text1"/>
+          <w:sz w:val="22"/>
+          <w:szCs w:val="22"/>
+        </w:rPr>
+        <w:t xml:space="preserve"> </w:t>
+      </w:r>
+      <w:sdt>
+        <w:sdtPr>
+          <w:rPr>
+            <w:rStyle w:val="AnswerChar"/>
+            <w:sz w:val="22"/>
+            <w:szCs w:val="22"/>
+          </w:rPr>
+          <w:id w:val="-1941360099"/>
+          <w:placeholder>
+            <w:docPart w:val="593EDB9CA85F45E8B0F9724092DBF6E6"/>
+          </w:placeholder>
+          <w:showingPlcHdr/>
+          <w15:color w:val="800000"/>
+          <w15:appearance w15:val="tags"/>
+          <w:text w:multiLine="1"/>
+        </w:sdtPr>
+        <w:sdtEndPr>
+          <w:rPr>
+            <w:rStyle w:val="DefaultParagraphFont"/>
+            <w:color w:val="auto"/>
+          </w:rPr>
+        </w:sdtEndPr>
+        <w:sdtContent>
+          <w:r>
+            <w:rPr>
+              <w:rStyle w:val="PlaceholderText"/>
+              <w:sz w:val="22"/>
+              <w:szCs w:val="22"/>
+            </w:rPr>
+            <w:t>Click or tap here to enter text.</w:t>
+          </w:r>
+        </w:sdtContent>
+      </w:sdt>
+      <w:r>
+        <w:rPr>
+          <w:rStyle w:val="AnswerChar"/>
+          <w:color w:val="000000" w:themeColor="text1"/>
+          <w:sz w:val="22"/>
+          <w:szCs w:val="22"/>
+        </w:rPr>
+        <w:t xml:space="preserve"> </w:t>
+      </w:r>
+    </w:p>
+    <w:p>
+      <w:pPr>
+        <w:pStyle w:val="ListParagraph"/>
+        <w:numPr>
+          <w:ilvl w:val="1"/>
+          <w:numId w:val="21"/>
+        </w:numPr>
+        <w:contextualSpacing w:val="0"/>
+        <w:rPr>
+          <w:rStyle w:val="AnswerChar"/>
+          <w:color w:val="000000" w:themeColor="text1"/>
+          <w:sz w:val="22"/>
+          <w:szCs w:val="22"/>
+        </w:rPr>
+      </w:pPr>
+      <w:r>
+        <w:rPr>
+          <w:rStyle w:val="AnswerChar"/>
+          <w:color w:val="000000" w:themeColor="text1"/>
+          <w:sz w:val="22"/>
+          <w:szCs w:val="22"/>
+        </w:rPr>
+        <w:t xml:space="preserve">What is the full name of the type of each ACE in </w:t>
+      </w:r>
+      <w:proofErr w:type="gramStart"/>
+      <w:r>
+        <w:rPr>
+          <w:rStyle w:val="AnswerChar"/>
+          <w:rFonts w:ascii="Consolas" w:hAnsi="Consolas"/>
+          <w:b/>
+          <w:bCs/>
+          <w:color w:val="000000" w:themeColor="text1"/>
+          <w:sz w:val="22"/>
+          <w:szCs w:val="22"/>
+        </w:rPr>
+        <w:t>$</w:t>
+      </w:r>
+      <w:proofErr w:type="spellStart"/>
+      <w:r>
+        <w:rPr>
+          <w:rStyle w:val="AnswerChar"/>
+          <w:rFonts w:ascii="Consolas" w:hAnsi="Consolas"/>
+          <w:b/>
+          <w:bCs/>
+          <w:color w:val="000000" w:themeColor="text1"/>
+          <w:sz w:val="22"/>
+          <w:szCs w:val="22"/>
+        </w:rPr>
+        <w:t>MyACL</w:t>
+      </w:r>
+      <w:r>
+        <w:rPr>
+          <w:rStyle w:val="AnswerChar"/>
+          <w:rFonts w:ascii="Consolas" w:hAnsi="Consolas"/>
+          <w:b/>
+          <w:bCs/>
+          <w:color w:val="000000" w:themeColor="text1"/>
+          <w:sz w:val="22"/>
+          <w:szCs w:val="22"/>
+        </w:rPr>
+        <w:t>.Access</w:t>
+      </w:r>
+      <w:proofErr w:type="spellEnd"/>
       <w:r>
         <w:rPr>
           <w:rStyle w:val="AnswerChar"/>
@@ -6648,8 +6787,9 @@
           <w:sz w:val="22"/>
           <w:szCs w:val="22"/>
         </w:rPr>
-        <w:t>$My</w:t>
-      </w:r>
+        <w:t>$</w:t>
+      </w:r>
+      <w:proofErr w:type="spellStart"/>
       <w:r>
         <w:rPr>
           <w:rStyle w:val="AnswerChar"/>
@@ -6660,8 +6800,33 @@
           <w:sz w:val="22"/>
           <w:szCs w:val="22"/>
         </w:rPr>
-        <w:t>ACL</w:t>
-      </w:r>
+        <w:t>My</w:t>
+      </w:r>
+      <w:r>
+        <w:rPr>
+          <w:rStyle w:val="AnswerChar"/>
+          <w:rFonts w:ascii="Consolas" w:hAnsi="Consolas" w:cstheme="minorHAnsi"/>
+          <w:b/>
+          <w:bCs/>
+          <w:color w:val="000000" w:themeColor="text1"/>
+          <w:sz w:val="22"/>
+          <w:szCs w:val="22"/>
+        </w:rPr>
+        <w:t>AC</w:t>
+      </w:r>
+      <w:r>
+        <w:rPr>
+          <w:rStyle w:val="AnswerChar"/>
+          <w:rFonts w:ascii="Consolas" w:hAnsi="Consolas" w:cstheme="minorHAnsi"/>
+          <w:b/>
+          <w:bCs/>
+          <w:color w:val="000000" w:themeColor="text1"/>
+          <w:sz w:val="22"/>
+          <w:szCs w:val="22"/>
+        </w:rPr>
+        <w:t>L.Access</w:t>
+      </w:r>
+      <w:proofErr w:type="spellEnd"/>
       <w:r>
         <w:rPr>
           <w:rStyle w:val="AnswerChar"/>
@@ -7525,7 +7690,7 @@
 </file>
 
 <file path=word/endnotes.xml><?xml version="1.0" encoding="utf-8"?>
-<w:endnotes xmlns:wpc="http://schemas.microsoft.com/office/word/2010/wordprocessingCanvas" xmlns:cx="http://schemas.microsoft.com/office/drawing/2014/chartex" xmlns:cx1="http://schemas.microsoft.com/office/drawing/2015/9/8/chartex" xmlns:cx2="http://schemas.microsoft.com/office/drawing/2015/10/21/chartex" xmlns:cx3="http://schemas.microsoft.com/office/drawing/2016/5/9/chartex" xmlns:cx4="http://schemas.microsoft.com/office/drawing/2016/5/10/chartex" xmlns:cx5="http://schemas.microsoft.com/office/drawing/2016/5/11/chartex" xmlns:cx6="http://schemas.microsoft.com/office/drawing/2016/5/12/chartex" xmlns:cx7="http://schemas.microsoft.com/office/drawing/2016/5/13/chartex" xmlns:cx8="http://schemas.microsoft.com/office/drawing/2016/5/14/chartex" xmlns:mc="http://schemas.openxmlformats.org/markup-compatibility/2006" xmlns:aink="http://schemas.microsoft.com/office/drawing/2016/ink" xmlns:am3d="http://schemas.microsoft.com/office/drawing/2017/model3d" xmlns:o="urn:schemas-microsoft-com:office:office" xmlns:oel="http://schemas.microsoft.com/office/2019/extlst" xmlns:r="http://schemas.openxmlformats.org/officeDocument/2006/relationships" xmlns:m="http://schemas.openxmlformats.org/officeDocument/2006/math" xmlns:v="urn:schemas-microsoft-com:vml" xmlns:wp14="http://schemas.microsoft.com/office/word/2010/wordprocessingDrawing" xmlns:wp="http://schemas.openxmlformats.org/drawingml/2006/wordprocessingDrawing" xmlns:w10="urn:schemas-microsoft-com:office:word" xmlns:w="http://schemas.openxmlformats.org/wordprocessingml/2006/main" xmlns:w14="http://schemas.microsoft.com/office/word/2010/wordml" xmlns:w15="http://schemas.microsoft.com/office/word/2012/wordml" xmlns:w16cex="http://schemas.microsoft.com/office/word/2018/wordml/cex" xmlns:w16cid="http://schemas.microsoft.com/office/word/2016/wordml/cid" xmlns:w16="http://schemas.microsoft.com/office/word/2018/wordml" xmlns:w16du="http://schemas.microsoft.com/office/word/2023/wordml/word16du" xmlns:w16sdtdh="http://schemas.microsoft.com/office/word/2020/wordml/sdtdatahash" xmlns:w16se="http://schemas.microsoft.com/office/word/2015/wordml/symex" xmlns:wpg="http://schemas.microsoft.com/office/word/2010/wordprocessingGroup" xmlns:wpi="http://schemas.microsoft.com/office/word/2010/wordprocessingInk" xmlns:wne="http://schemas.microsoft.com/office/word/2006/wordml" xmlns:wps="http://schemas.microsoft.com/office/word/2010/wordprocessingShape" mc:Ignorable="w14 w15 w16se w16cid w16 w16cex w16sdtdh w16du wp14">
+<w:endnotes xmlns:wpc="http://schemas.microsoft.com/office/word/2010/wordprocessingCanvas" xmlns:cx="http://schemas.microsoft.com/office/drawing/2014/chartex" xmlns:cx1="http://schemas.microsoft.com/office/drawing/2015/9/8/chartex" xmlns:cx2="http://schemas.microsoft.com/office/drawing/2015/10/21/chartex" xmlns:cx3="http://schemas.microsoft.com/office/drawing/2016/5/9/chartex" xmlns:cx4="http://schemas.microsoft.com/office/drawing/2016/5/10/chartex" xmlns:cx5="http://schemas.microsoft.com/office/drawing/2016/5/11/chartex" xmlns:cx6="http://schemas.microsoft.com/office/drawing/2016/5/12/chartex" xmlns:cx7="http://schemas.microsoft.com/office/drawing/2016/5/13/chartex" xmlns:cx8="http://schemas.microsoft.com/office/drawing/2016/5/14/chartex" xmlns:mc="http://schemas.openxmlformats.org/markup-compatibility/2006" xmlns:aink="http://schemas.microsoft.com/office/drawing/2016/ink" xmlns:am3d="http://schemas.microsoft.com/office/drawing/2017/model3d" xmlns:o="urn:schemas-microsoft-com:office:office" xmlns:oel="http://schemas.microsoft.com/office/2019/extlst" xmlns:r="http://schemas.openxmlformats.org/officeDocument/2006/relationships" xmlns:m="http://schemas.openxmlformats.org/officeDocument/2006/math" xmlns:v="urn:schemas-microsoft-com:vml" xmlns:wp14="http://schemas.microsoft.com/office/word/2010/wordprocessingDrawing" xmlns:wp="http://schemas.openxmlformats.org/drawingml/2006/wordprocessingDrawing" xmlns:w10="urn:schemas-microsoft-com:office:word" xmlns:w="http://schemas.openxmlformats.org/wordprocessingml/2006/main" xmlns:w14="http://schemas.microsoft.com/office/word/2010/wordml" xmlns:w15="http://schemas.microsoft.com/office/word/2012/wordml" xmlns:w16cex="http://schemas.microsoft.com/office/word/2018/wordml/cex" xmlns:w16cid="http://schemas.microsoft.com/office/word/2016/wordml/cid" xmlns:w16="http://schemas.microsoft.com/office/word/2018/wordml" xmlns:w16du="http://schemas.microsoft.com/office/word/2023/wordml/word16du" xmlns:w16sdtdh="http://schemas.microsoft.com/office/word/2020/wordml/sdtdatahash" xmlns:w16sdtfl="http://schemas.microsoft.com/office/word/2024/wordml/sdtformatlock" xmlns:w16se="http://schemas.microsoft.com/office/word/2015/wordml/symex" xmlns:wpg="http://schemas.microsoft.com/office/word/2010/wordprocessingGroup" xmlns:wpi="http://schemas.microsoft.com/office/word/2010/wordprocessingInk" xmlns:wne="http://schemas.microsoft.com/office/word/2006/wordml" xmlns:wps="http://schemas.microsoft.com/office/word/2010/wordprocessingShape" mc:Ignorable="w14 w15 w16se w16cid w16 w16cex w16sdtdh w16sdtfl w16du wp14">
   <w:endnote w:type="separator" w:id="-1">
     <w:p>
       <w:pPr>
@@ -7550,7 +7715,7 @@
 </file>
 
 <file path=word/footer1.xml><?xml version="1.0" encoding="utf-8"?>
-<w:ftr xmlns:wpc="http://schemas.microsoft.com/office/word/2010/wordprocessingCanvas" xmlns:cx="http://schemas.microsoft.com/office/drawing/2014/chartex" xmlns:cx1="http://schemas.microsoft.com/office/drawing/2015/9/8/chartex" xmlns:cx2="http://schemas.microsoft.com/office/drawing/2015/10/21/chartex" xmlns:cx3="http://schemas.microsoft.com/office/drawing/2016/5/9/chartex" xmlns:cx4="http://schemas.microsoft.com/office/drawing/2016/5/10/chartex" xmlns:cx5="http://schemas.microsoft.com/office/drawing/2016/5/11/chartex" xmlns:cx6="http://schemas.microsoft.com/office/drawing/2016/5/12/chartex" xmlns:cx7="http://schemas.microsoft.com/office/drawing/2016/5/13/chartex" xmlns:cx8="http://schemas.microsoft.com/office/drawing/2016/5/14/chartex" xmlns:mc="http://schemas.openxmlformats.org/markup-compatibility/2006" xmlns:aink="http://schemas.microsoft.com/office/drawing/2016/ink" xmlns:am3d="http://schemas.microsoft.com/office/drawing/2017/model3d" xmlns:o="urn:schemas-microsoft-com:office:office" xmlns:oel="http://schemas.microsoft.com/office/2019/extlst" xmlns:r="http://schemas.openxmlformats.org/officeDocument/2006/relationships" xmlns:m="http://schemas.openxmlformats.org/officeDocument/2006/math" xmlns:v="urn:schemas-microsoft-com:vml" xmlns:wp14="http://schemas.microsoft.com/office/word/2010/wordprocessingDrawing" xmlns:wp="http://schemas.openxmlformats.org/drawingml/2006/wordprocessingDrawing" xmlns:w10="urn:schemas-microsoft-com:office:word" xmlns:w="http://schemas.openxmlformats.org/wordprocessingml/2006/main" xmlns:w14="http://schemas.microsoft.com/office/word/2010/wordml" xmlns:w15="http://schemas.microsoft.com/office/word/2012/wordml" xmlns:w16cex="http://schemas.microsoft.com/office/word/2018/wordml/cex" xmlns:w16cid="http://schemas.microsoft.com/office/word/2016/wordml/cid" xmlns:w16="http://schemas.microsoft.com/office/word/2018/wordml" xmlns:w16du="http://schemas.microsoft.com/office/word/2023/wordml/word16du" xmlns:w16sdtdh="http://schemas.microsoft.com/office/word/2020/wordml/sdtdatahash" xmlns:w16se="http://schemas.microsoft.com/office/word/2015/wordml/symex" xmlns:wpg="http://schemas.microsoft.com/office/word/2010/wordprocessingGroup" xmlns:wpi="http://schemas.microsoft.com/office/word/2010/wordprocessingInk" xmlns:wne="http://schemas.microsoft.com/office/word/2006/wordml" xmlns:wps="http://schemas.microsoft.com/office/word/2010/wordprocessingShape" mc:Ignorable="w14 w15 w16se w16cid w16 w16cex w16sdtdh w16du wp14">
+<w:ftr xmlns:wpc="http://schemas.microsoft.com/office/word/2010/wordprocessingCanvas" xmlns:cx="http://schemas.microsoft.com/office/drawing/2014/chartex" xmlns:cx1="http://schemas.microsoft.com/office/drawing/2015/9/8/chartex" xmlns:cx2="http://schemas.microsoft.com/office/drawing/2015/10/21/chartex" xmlns:cx3="http://schemas.microsoft.com/office/drawing/2016/5/9/chartex" xmlns:cx4="http://schemas.microsoft.com/office/drawing/2016/5/10/chartex" xmlns:cx5="http://schemas.microsoft.com/office/drawing/2016/5/11/chartex" xmlns:cx6="http://schemas.microsoft.com/office/drawing/2016/5/12/chartex" xmlns:cx7="http://schemas.microsoft.com/office/drawing/2016/5/13/chartex" xmlns:cx8="http://schemas.microsoft.com/office/drawing/2016/5/14/chartex" xmlns:mc="http://schemas.openxmlformats.org/markup-compatibility/2006" xmlns:aink="http://schemas.microsoft.com/office/drawing/2016/ink" xmlns:am3d="http://schemas.microsoft.com/office/drawing/2017/model3d" xmlns:o="urn:schemas-microsoft-com:office:office" xmlns:oel="http://schemas.microsoft.com/office/2019/extlst" xmlns:r="http://schemas.openxmlformats.org/officeDocument/2006/relationships" xmlns:m="http://schemas.openxmlformats.org/officeDocument/2006/math" xmlns:v="urn:schemas-microsoft-com:vml" xmlns:wp14="http://schemas.microsoft.com/office/word/2010/wordprocessingDrawing" xmlns:wp="http://schemas.openxmlformats.org/drawingml/2006/wordprocessingDrawing" xmlns:w10="urn:schemas-microsoft-com:office:word" xmlns:w="http://schemas.openxmlformats.org/wordprocessingml/2006/main" xmlns:w14="http://schemas.microsoft.com/office/word/2010/wordml" xmlns:w15="http://schemas.microsoft.com/office/word/2012/wordml" xmlns:w16cex="http://schemas.microsoft.com/office/word/2018/wordml/cex" xmlns:w16cid="http://schemas.microsoft.com/office/word/2016/wordml/cid" xmlns:w16="http://schemas.microsoft.com/office/word/2018/wordml" xmlns:w16du="http://schemas.microsoft.com/office/word/2023/wordml/word16du" xmlns:w16sdtdh="http://schemas.microsoft.com/office/word/2020/wordml/sdtdatahash" xmlns:w16sdtfl="http://schemas.microsoft.com/office/word/2024/wordml/sdtformatlock" xmlns:w16se="http://schemas.microsoft.com/office/word/2015/wordml/symex" xmlns:wpg="http://schemas.microsoft.com/office/word/2010/wordprocessingGroup" xmlns:wpi="http://schemas.microsoft.com/office/word/2010/wordprocessingInk" xmlns:wne="http://schemas.microsoft.com/office/word/2006/wordml" xmlns:wps="http://schemas.microsoft.com/office/word/2010/wordprocessingShape" mc:Ignorable="w14 w15 w16se w16cid w16 w16cex w16sdtdh w16sdtfl w16du wp14">
   <w:p>
     <w:pPr>
       <w:pStyle w:val="Footer"/>
@@ -7668,7 +7833,7 @@
         <w:sz w:val="16"/>
         <w:szCs w:val="18"/>
       </w:rPr>
-      <w:t>2024</w:t>
+      <w:t>2025</w:t>
     </w:r>
     <w:r>
       <w:rPr>
@@ -7833,7 +7998,7 @@
 </file>
 
 <file path=word/footnotes.xml><?xml version="1.0" encoding="utf-8"?>
-<w:footnotes xmlns:wpc="http://schemas.microsoft.com/office/word/2010/wordprocessingCanvas" xmlns:cx="http://schemas.microsoft.com/office/drawing/2014/chartex" xmlns:cx1="http://schemas.microsoft.com/office/drawing/2015/9/8/chartex" xmlns:cx2="http://schemas.microsoft.com/office/drawing/2015/10/21/chartex" xmlns:cx3="http://schemas.microsoft.com/office/drawing/2016/5/9/chartex" xmlns:cx4="http://schemas.microsoft.com/office/drawing/2016/5/10/chartex" xmlns:cx5="http://schemas.microsoft.com/office/drawing/2016/5/11/chartex" xmlns:cx6="http://schemas.microsoft.com/office/drawing/2016/5/12/chartex" xmlns:cx7="http://schemas.microsoft.com/office/drawing/2016/5/13/chartex" xmlns:cx8="http://schemas.microsoft.com/office/drawing/2016/5/14/chartex" xmlns:mc="http://schemas.openxmlformats.org/markup-compatibility/2006" xmlns:aink="http://schemas.microsoft.com/office/drawing/2016/ink" xmlns:am3d="http://schemas.microsoft.com/office/drawing/2017/model3d" xmlns:o="urn:schemas-microsoft-com:office:office" xmlns:oel="http://schemas.microsoft.com/office/2019/extlst" xmlns:r="http://schemas.openxmlformats.org/officeDocument/2006/relationships" xmlns:m="http://schemas.openxmlformats.org/officeDocument/2006/math" xmlns:v="urn:schemas-microsoft-com:vml" xmlns:wp14="http://schemas.microsoft.com/office/word/2010/wordprocessingDrawing" xmlns:wp="http://schemas.openxmlformats.org/drawingml/2006/wordprocessingDrawing" xmlns:w10="urn:schemas-microsoft-com:office:word" xmlns:w="http://schemas.openxmlformats.org/wordprocessingml/2006/main" xmlns:w14="http://schemas.microsoft.com/office/word/2010/wordml" xmlns:w15="http://schemas.microsoft.com/office/word/2012/wordml" xmlns:w16cex="http://schemas.microsoft.com/office/word/2018/wordml/cex" xmlns:w16cid="http://schemas.microsoft.com/office/word/2016/wordml/cid" xmlns:w16="http://schemas.microsoft.com/office/word/2018/wordml" xmlns:w16du="http://schemas.microsoft.com/office/word/2023/wordml/word16du" xmlns:w16sdtdh="http://schemas.microsoft.com/office/word/2020/wordml/sdtdatahash" xmlns:w16se="http://schemas.microsoft.com/office/word/2015/wordml/symex" xmlns:wpg="http://schemas.microsoft.com/office/word/2010/wordprocessingGroup" xmlns:wpi="http://schemas.microsoft.com/office/word/2010/wordprocessingInk" xmlns:wne="http://schemas.microsoft.com/office/word/2006/wordml" xmlns:wps="http://schemas.microsoft.com/office/word/2010/wordprocessingShape" mc:Ignorable="w14 w15 w16se w16cid w16 w16cex w16sdtdh w16du wp14">
+<w:footnotes xmlns:wpc="http://schemas.microsoft.com/office/word/2010/wordprocessingCanvas" xmlns:cx="http://schemas.microsoft.com/office/drawing/2014/chartex" xmlns:cx1="http://schemas.microsoft.com/office/drawing/2015/9/8/chartex" xmlns:cx2="http://schemas.microsoft.com/office/drawing/2015/10/21/chartex" xmlns:cx3="http://schemas.microsoft.com/office/drawing/2016/5/9/chartex" xmlns:cx4="http://schemas.microsoft.com/office/drawing/2016/5/10/chartex" xmlns:cx5="http://schemas.microsoft.com/office/drawing/2016/5/11/chartex" xmlns:cx6="http://schemas.microsoft.com/office/drawing/2016/5/12/chartex" xmlns:cx7="http://schemas.microsoft.com/office/drawing/2016/5/13/chartex" xmlns:cx8="http://schemas.microsoft.com/office/drawing/2016/5/14/chartex" xmlns:mc="http://schemas.openxmlformats.org/markup-compatibility/2006" xmlns:aink="http://schemas.microsoft.com/office/drawing/2016/ink" xmlns:am3d="http://schemas.microsoft.com/office/drawing/2017/model3d" xmlns:o="urn:schemas-microsoft-com:office:office" xmlns:oel="http://schemas.microsoft.com/office/2019/extlst" xmlns:r="http://schemas.openxmlformats.org/officeDocument/2006/relationships" xmlns:m="http://schemas.openxmlformats.org/officeDocument/2006/math" xmlns:v="urn:schemas-microsoft-com:vml" xmlns:wp14="http://schemas.microsoft.com/office/word/2010/wordprocessingDrawing" xmlns:wp="http://schemas.openxmlformats.org/drawingml/2006/wordprocessingDrawing" xmlns:w10="urn:schemas-microsoft-com:office:word" xmlns:w="http://schemas.openxmlformats.org/wordprocessingml/2006/main" xmlns:w14="http://schemas.microsoft.com/office/word/2010/wordml" xmlns:w15="http://schemas.microsoft.com/office/word/2012/wordml" xmlns:w16cex="http://schemas.microsoft.com/office/word/2018/wordml/cex" xmlns:w16cid="http://schemas.microsoft.com/office/word/2016/wordml/cid" xmlns:w16="http://schemas.microsoft.com/office/word/2018/wordml" xmlns:w16du="http://schemas.microsoft.com/office/word/2023/wordml/word16du" xmlns:w16sdtdh="http://schemas.microsoft.com/office/word/2020/wordml/sdtdatahash" xmlns:w16sdtfl="http://schemas.microsoft.com/office/word/2024/wordml/sdtformatlock" xmlns:w16se="http://schemas.microsoft.com/office/word/2015/wordml/symex" xmlns:wpg="http://schemas.microsoft.com/office/word/2010/wordprocessingGroup" xmlns:wpi="http://schemas.microsoft.com/office/word/2010/wordprocessingInk" xmlns:wne="http://schemas.microsoft.com/office/word/2006/wordml" xmlns:wps="http://schemas.microsoft.com/office/word/2010/wordprocessingShape" mc:Ignorable="w14 w15 w16se w16cid w16 w16cex w16sdtdh w16sdtfl w16du wp14">
   <w:footnote w:type="separator" w:id="-1">
     <w:p>
       <w:pPr>
@@ -7858,7 +8023,7 @@
 </file>
 
 <file path=word/numbering.xml><?xml version="1.0" encoding="utf-8"?>
-<w:numbering xmlns:wpc="http://schemas.microsoft.com/office/word/2010/wordprocessingCanvas" xmlns:cx="http://schemas.microsoft.com/office/drawing/2014/chartex" xmlns:cx1="http://schemas.microsoft.com/office/drawing/2015/9/8/chartex" xmlns:cx2="http://schemas.microsoft.com/office/drawing/2015/10/21/chartex" xmlns:cx3="http://schemas.microsoft.com/office/drawing/2016/5/9/chartex" xmlns:cx4="http://schemas.microsoft.com/office/drawing/2016/5/10/chartex" xmlns:cx5="http://schemas.microsoft.com/office/drawing/2016/5/11/chartex" xmlns:cx6="http://schemas.microsoft.com/office/drawing/2016/5/12/chartex" xmlns:cx7="http://schemas.microsoft.com/office/drawing/2016/5/13/chartex" xmlns:cx8="http://schemas.microsoft.com/office/drawing/2016/5/14/chartex" xmlns:mc="http://schemas.openxmlformats.org/markup-compatibility/2006" xmlns:aink="http://schemas.microsoft.com/office/drawing/2016/ink" xmlns:am3d="http://schemas.microsoft.com/office/drawing/2017/model3d" xmlns:o="urn:schemas-microsoft-com:office:office" xmlns:oel="http://schemas.microsoft.com/office/2019/extlst" xmlns:r="http://schemas.openxmlformats.org/officeDocument/2006/relationships" xmlns:m="http://schemas.openxmlformats.org/officeDocument/2006/math" xmlns:v="urn:schemas-microsoft-com:vml" xmlns:wp14="http://schemas.microsoft.com/office/word/2010/wordprocessingDrawing" xmlns:wp="http://schemas.openxmlformats.org/drawingml/2006/wordprocessingDrawing" xmlns:w10="urn:schemas-microsoft-com:office:word" xmlns:w="http://schemas.openxmlformats.org/wordprocessingml/2006/main" xmlns:w14="http://schemas.microsoft.com/office/word/2010/wordml" xmlns:w15="http://schemas.microsoft.com/office/word/2012/wordml" xmlns:w16cex="http://schemas.microsoft.com/office/word/2018/wordml/cex" xmlns:w16cid="http://schemas.microsoft.com/office/word/2016/wordml/cid" xmlns:w16="http://schemas.microsoft.com/office/word/2018/wordml" xmlns:w16du="http://schemas.microsoft.com/office/word/2023/wordml/word16du" xmlns:w16sdtdh="http://schemas.microsoft.com/office/word/2020/wordml/sdtdatahash" xmlns:w16se="http://schemas.microsoft.com/office/word/2015/wordml/symex" xmlns:wpg="http://schemas.microsoft.com/office/word/2010/wordprocessingGroup" xmlns:wpi="http://schemas.microsoft.com/office/word/2010/wordprocessingInk" xmlns:wne="http://schemas.microsoft.com/office/word/2006/wordml" xmlns:wps="http://schemas.microsoft.com/office/word/2010/wordprocessingShape" mc:Ignorable="w14 w15 w16se w16cid w16 w16cex w16sdtdh w16du wp14">
+<w:numbering xmlns:wpc="http://schemas.microsoft.com/office/word/2010/wordprocessingCanvas" xmlns:cx="http://schemas.microsoft.com/office/drawing/2014/chartex" xmlns:cx1="http://schemas.microsoft.com/office/drawing/2015/9/8/chartex" xmlns:cx2="http://schemas.microsoft.com/office/drawing/2015/10/21/chartex" xmlns:cx3="http://schemas.microsoft.com/office/drawing/2016/5/9/chartex" xmlns:cx4="http://schemas.microsoft.com/office/drawing/2016/5/10/chartex" xmlns:cx5="http://schemas.microsoft.com/office/drawing/2016/5/11/chartex" xmlns:cx6="http://schemas.microsoft.com/office/drawing/2016/5/12/chartex" xmlns:cx7="http://schemas.microsoft.com/office/drawing/2016/5/13/chartex" xmlns:cx8="http://schemas.microsoft.com/office/drawing/2016/5/14/chartex" xmlns:mc="http://schemas.openxmlformats.org/markup-compatibility/2006" xmlns:aink="http://schemas.microsoft.com/office/drawing/2016/ink" xmlns:am3d="http://schemas.microsoft.com/office/drawing/2017/model3d" xmlns:o="urn:schemas-microsoft-com:office:office" xmlns:oel="http://schemas.microsoft.com/office/2019/extlst" xmlns:r="http://schemas.openxmlformats.org/officeDocument/2006/relationships" xmlns:m="http://schemas.openxmlformats.org/officeDocument/2006/math" xmlns:v="urn:schemas-microsoft-com:vml" xmlns:wp14="http://schemas.microsoft.com/office/word/2010/wordprocessingDrawing" xmlns:wp="http://schemas.openxmlformats.org/drawingml/2006/wordprocessingDrawing" xmlns:w10="urn:schemas-microsoft-com:office:word" xmlns:w="http://schemas.openxmlformats.org/wordprocessingml/2006/main" xmlns:w14="http://schemas.microsoft.com/office/word/2010/wordml" xmlns:w15="http://schemas.microsoft.com/office/word/2012/wordml" xmlns:w16cex="http://schemas.microsoft.com/office/word/2018/wordml/cex" xmlns:w16cid="http://schemas.microsoft.com/office/word/2016/wordml/cid" xmlns:w16="http://schemas.microsoft.com/office/word/2018/wordml" xmlns:w16du="http://schemas.microsoft.com/office/word/2023/wordml/word16du" xmlns:w16sdtdh="http://schemas.microsoft.com/office/word/2020/wordml/sdtdatahash" xmlns:w16sdtfl="http://schemas.microsoft.com/office/word/2024/wordml/sdtformatlock" xmlns:w16se="http://schemas.microsoft.com/office/word/2015/wordml/symex" xmlns:wpg="http://schemas.microsoft.com/office/word/2010/wordprocessingGroup" xmlns:wpi="http://schemas.microsoft.com/office/word/2010/wordprocessingInk" xmlns:wne="http://schemas.microsoft.com/office/word/2006/wordml" xmlns:wps="http://schemas.microsoft.com/office/word/2010/wordprocessingShape" mc:Ignorable="w14 w15 w16se w16cid w16 w16cex w16sdtdh w16sdtfl w16du wp14">
   <w:abstractNum w:abstractNumId="0" w15:restartNumberingAfterBreak="0">
     <w:nsid w:val="01D57C09"/>
     <w:multiLevelType w:val="multilevel"/>
@@ -9801,7 +9966,7 @@
 </file>
 
 <file path=word/styles.xml><?xml version="1.0" encoding="utf-8"?>
-<w:styles xmlns:mc="http://schemas.openxmlformats.org/markup-compatibility/2006" xmlns:r="http://schemas.openxmlformats.org/officeDocument/2006/relationships" xmlns:w="http://schemas.openxmlformats.org/wordprocessingml/2006/main" xmlns:w14="http://schemas.microsoft.com/office/word/2010/wordml" xmlns:w15="http://schemas.microsoft.com/office/word/2012/wordml" xmlns:w16cex="http://schemas.microsoft.com/office/word/2018/wordml/cex" xmlns:w16cid="http://schemas.microsoft.com/office/word/2016/wordml/cid" xmlns:w16="http://schemas.microsoft.com/office/word/2018/wordml" xmlns:w16du="http://schemas.microsoft.com/office/word/2023/wordml/word16du" xmlns:w16sdtdh="http://schemas.microsoft.com/office/word/2020/wordml/sdtdatahash" xmlns:w16se="http://schemas.microsoft.com/office/word/2015/wordml/symex" mc:Ignorable="w14 w15 w16se w16cid w16 w16cex w16sdtdh w16du">
+<w:styles xmlns:mc="http://schemas.openxmlformats.org/markup-compatibility/2006" xmlns:r="http://schemas.openxmlformats.org/officeDocument/2006/relationships" xmlns:w="http://schemas.openxmlformats.org/wordprocessingml/2006/main" xmlns:w14="http://schemas.microsoft.com/office/word/2010/wordml" xmlns:w15="http://schemas.microsoft.com/office/word/2012/wordml" xmlns:w16cex="http://schemas.microsoft.com/office/word/2018/wordml/cex" xmlns:w16cid="http://schemas.microsoft.com/office/word/2016/wordml/cid" xmlns:w16="http://schemas.microsoft.com/office/word/2018/wordml" xmlns:w16du="http://schemas.microsoft.com/office/word/2023/wordml/word16du" xmlns:w16sdtdh="http://schemas.microsoft.com/office/word/2020/wordml/sdtdatahash" xmlns:w16sdtfl="http://schemas.microsoft.com/office/word/2024/wordml/sdtformatlock" xmlns:w16se="http://schemas.microsoft.com/office/word/2015/wordml/symex" mc:Ignorable="w14 w15 w16se w16cid w16 w16cex w16sdtdh w16sdtfl w16du">
   <w:docDefaults>
     <w:rPrDefault>
       <w:rPr>
@@ -10412,6 +10577,7 @@
   <w:style w:type="character" w:default="1" w:styleId="DefaultParagraphFont">
     <w:name w:val="Default Paragraph Font"/>
     <w:uiPriority w:val="1"/>
+    <w:semiHidden/>
     <w:unhideWhenUsed/>
   </w:style>
   <w:style w:type="table" w:default="1" w:styleId="TableNormal">
@@ -11288,7 +11454,7 @@
 </file>
 
 <file path=word/glossary/document.xml><?xml version="1.0" encoding="utf-8"?>
-<w:glossaryDocument xmlns:wpc="http://schemas.microsoft.com/office/word/2010/wordprocessingCanvas" xmlns:cx="http://schemas.microsoft.com/office/drawing/2014/chartex" xmlns:cx1="http://schemas.microsoft.com/office/drawing/2015/9/8/chartex" xmlns:cx2="http://schemas.microsoft.com/office/drawing/2015/10/21/chartex" xmlns:cx3="http://schemas.microsoft.com/office/drawing/2016/5/9/chartex" xmlns:cx4="http://schemas.microsoft.com/office/drawing/2016/5/10/chartex" xmlns:cx5="http://schemas.microsoft.com/office/drawing/2016/5/11/chartex" xmlns:cx6="http://schemas.microsoft.com/office/drawing/2016/5/12/chartex" xmlns:cx7="http://schemas.microsoft.com/office/drawing/2016/5/13/chartex" xmlns:cx8="http://schemas.microsoft.com/office/drawing/2016/5/14/chartex" xmlns:mc="http://schemas.openxmlformats.org/markup-compatibility/2006" xmlns:aink="http://schemas.microsoft.com/office/drawing/2016/ink" xmlns:am3d="http://schemas.microsoft.com/office/drawing/2017/model3d" xmlns:o="urn:schemas-microsoft-com:office:office" xmlns:oel="http://schemas.microsoft.com/office/2019/extlst" xmlns:r="http://schemas.openxmlformats.org/officeDocument/2006/relationships" xmlns:m="http://schemas.openxmlformats.org/officeDocument/2006/math" xmlns:v="urn:schemas-microsoft-com:vml" xmlns:wp14="http://schemas.microsoft.com/office/word/2010/wordprocessingDrawing" xmlns:wp="http://schemas.openxmlformats.org/drawingml/2006/wordprocessingDrawing" xmlns:w10="urn:schemas-microsoft-com:office:word" xmlns:w="http://schemas.openxmlformats.org/wordprocessingml/2006/main" xmlns:w14="http://schemas.microsoft.com/office/word/2010/wordml" xmlns:w15="http://schemas.microsoft.com/office/word/2012/wordml" xmlns:w16cex="http://schemas.microsoft.com/office/word/2018/wordml/cex" xmlns:w16cid="http://schemas.microsoft.com/office/word/2016/wordml/cid" xmlns:w16="http://schemas.microsoft.com/office/word/2018/wordml" xmlns:w16du="http://schemas.microsoft.com/office/word/2023/wordml/word16du" xmlns:w16sdtdh="http://schemas.microsoft.com/office/word/2020/wordml/sdtdatahash" xmlns:w16se="http://schemas.microsoft.com/office/word/2015/wordml/symex" xmlns:wpg="http://schemas.microsoft.com/office/word/2010/wordprocessingGroup" xmlns:wpi="http://schemas.microsoft.com/office/word/2010/wordprocessingInk" xmlns:wne="http://schemas.microsoft.com/office/word/2006/wordml" xmlns:wps="http://schemas.microsoft.com/office/word/2010/wordprocessingShape" mc:Ignorable="w14 w15 w16se w16cid w16 w16cex w16sdtdh w16du wp14">
+<w:glossaryDocument xmlns:wpc="http://schemas.microsoft.com/office/word/2010/wordprocessingCanvas" xmlns:cx="http://schemas.microsoft.com/office/drawing/2014/chartex" xmlns:cx1="http://schemas.microsoft.com/office/drawing/2015/9/8/chartex" xmlns:cx2="http://schemas.microsoft.com/office/drawing/2015/10/21/chartex" xmlns:cx3="http://schemas.microsoft.com/office/drawing/2016/5/9/chartex" xmlns:cx4="http://schemas.microsoft.com/office/drawing/2016/5/10/chartex" xmlns:cx5="http://schemas.microsoft.com/office/drawing/2016/5/11/chartex" xmlns:cx6="http://schemas.microsoft.com/office/drawing/2016/5/12/chartex" xmlns:cx7="http://schemas.microsoft.com/office/drawing/2016/5/13/chartex" xmlns:cx8="http://schemas.microsoft.com/office/drawing/2016/5/14/chartex" xmlns:mc="http://schemas.openxmlformats.org/markup-compatibility/2006" xmlns:aink="http://schemas.microsoft.com/office/drawing/2016/ink" xmlns:am3d="http://schemas.microsoft.com/office/drawing/2017/model3d" xmlns:o="urn:schemas-microsoft-com:office:office" xmlns:oel="http://schemas.microsoft.com/office/2019/extlst" xmlns:r="http://schemas.openxmlformats.org/officeDocument/2006/relationships" xmlns:m="http://schemas.openxmlformats.org/officeDocument/2006/math" xmlns:v="urn:schemas-microsoft-com:vml" xmlns:wp14="http://schemas.microsoft.com/office/word/2010/wordprocessingDrawing" xmlns:wp="http://schemas.openxmlformats.org/drawingml/2006/wordprocessingDrawing" xmlns:w10="urn:schemas-microsoft-com:office:word" xmlns:w="http://schemas.openxmlformats.org/wordprocessingml/2006/main" xmlns:w14="http://schemas.microsoft.com/office/word/2010/wordml" xmlns:w15="http://schemas.microsoft.com/office/word/2012/wordml" xmlns:w16cex="http://schemas.microsoft.com/office/word/2018/wordml/cex" xmlns:w16cid="http://schemas.microsoft.com/office/word/2016/wordml/cid" xmlns:w16="http://schemas.microsoft.com/office/word/2018/wordml" xmlns:w16du="http://schemas.microsoft.com/office/word/2023/wordml/word16du" xmlns:w16sdtdh="http://schemas.microsoft.com/office/word/2020/wordml/sdtdatahash" xmlns:w16sdtfl="http://schemas.microsoft.com/office/word/2024/wordml/sdtformatlock" xmlns:w16se="http://schemas.microsoft.com/office/word/2015/wordml/symex" xmlns:wpg="http://schemas.microsoft.com/office/word/2010/wordprocessingGroup" xmlns:wpi="http://schemas.microsoft.com/office/word/2010/wordprocessingInk" xmlns:wne="http://schemas.microsoft.com/office/word/2006/wordml" xmlns:wps="http://schemas.microsoft.com/office/word/2010/wordprocessingShape" mc:Ignorable="w14 w15 w16se w16cid w16 w16cex w16sdtdh w16sdtfl w16du wp14">
   <w:docParts>
     <w:docPart>
       <w:docPartPr>
@@ -12278,12 +12444,43 @@
         </w:p>
       </w:docPartBody>
     </w:docPart>
+    <w:docPart>
+      <w:docPartPr>
+        <w:name w:val="593EDB9CA85F45E8B0F9724092DBF6E6"/>
+        <w:category>
+          <w:name w:val="General"/>
+          <w:gallery w:val="placeholder"/>
+        </w:category>
+        <w:types>
+          <w:type w:val="bbPlcHdr"/>
+        </w:types>
+        <w:behaviors>
+          <w:behavior w:val="content"/>
+        </w:behaviors>
+        <w:guid w:val="{7266CED8-8D59-46CE-A8D4-E38D6FBFE391}"/>
+      </w:docPartPr>
+      <w:docPartBody>
+        <w:p>
+          <w:pPr>
+            <w:pStyle w:val="593EDB9CA85F45E8B0F9724092DBF6E6"/>
+          </w:pPr>
+          <w:r>
+            <w:rPr>
+              <w:rStyle w:val="PlaceholderText"/>
+              <w:sz w:val="22"/>
+              <w:szCs w:val="22"/>
+            </w:rPr>
+            <w:t>Click or tap here to enter text.</w:t>
+          </w:r>
+        </w:p>
+      </w:docPartBody>
+    </w:docPart>
   </w:docParts>
 </w:glossaryDocument>
 </file>
 
 <file path=word/glossary/fontTable.xml><?xml version="1.0" encoding="utf-8"?>
-<w:fonts xmlns:mc="http://schemas.openxmlformats.org/markup-compatibility/2006" xmlns:r="http://schemas.openxmlformats.org/officeDocument/2006/relationships" xmlns:w="http://schemas.openxmlformats.org/wordprocessingml/2006/main" xmlns:w14="http://schemas.microsoft.com/office/word/2010/wordml" xmlns:w15="http://schemas.microsoft.com/office/word/2012/wordml" xmlns:w16cex="http://schemas.microsoft.com/office/word/2018/wordml/cex" xmlns:w16cid="http://schemas.microsoft.com/office/word/2016/wordml/cid" xmlns:w16="http://schemas.microsoft.com/office/word/2018/wordml" xmlns:w16du="http://schemas.microsoft.com/office/word/2023/wordml/word16du" xmlns:w16sdtdh="http://schemas.microsoft.com/office/word/2020/wordml/sdtdatahash" xmlns:w16se="http://schemas.microsoft.com/office/word/2015/wordml/symex" mc:Ignorable="w14 w15 w16se w16cid w16 w16cex w16sdtdh w16du">
+<w:fonts xmlns:mc="http://schemas.openxmlformats.org/markup-compatibility/2006" xmlns:r="http://schemas.openxmlformats.org/officeDocument/2006/relationships" xmlns:w="http://schemas.openxmlformats.org/wordprocessingml/2006/main" xmlns:w14="http://schemas.microsoft.com/office/word/2010/wordml" xmlns:w15="http://schemas.microsoft.com/office/word/2012/wordml" xmlns:w16cex="http://schemas.microsoft.com/office/word/2018/wordml/cex" xmlns:w16cid="http://schemas.microsoft.com/office/word/2016/wordml/cid" xmlns:w16="http://schemas.microsoft.com/office/word/2018/wordml" xmlns:w16du="http://schemas.microsoft.com/office/word/2023/wordml/word16du" xmlns:w16sdtdh="http://schemas.microsoft.com/office/word/2020/wordml/sdtdatahash" xmlns:w16sdtfl="http://schemas.microsoft.com/office/word/2024/wordml/sdtformatlock" xmlns:w16se="http://schemas.microsoft.com/office/word/2015/wordml/symex" mc:Ignorable="w14 w15 w16se w16cid w16 w16cex w16sdtdh w16sdtfl w16du">
   <w:font w:name="Times New Roman">
     <w:panose1 w:val="02020603050405020304"/>
     <w:charset w:val="00"/>
@@ -12335,7 +12532,7 @@
 </file>
 
 <file path=word/glossary/settings.xml><?xml version="1.0" encoding="utf-8"?>
-<w:settings xmlns:mc="http://schemas.openxmlformats.org/markup-compatibility/2006" xmlns:o="urn:schemas-microsoft-com:office:office" xmlns:r="http://schemas.openxmlformats.org/officeDocument/2006/relationships" xmlns:m="http://schemas.openxmlformats.org/officeDocument/2006/math" xmlns:v="urn:schemas-microsoft-com:vml" xmlns:w10="urn:schemas-microsoft-com:office:word" xmlns:w="http://schemas.openxmlformats.org/wordprocessingml/2006/main" xmlns:w14="http://schemas.microsoft.com/office/word/2010/wordml" xmlns:w15="http://schemas.microsoft.com/office/word/2012/wordml" xmlns:w16cex="http://schemas.microsoft.com/office/word/2018/wordml/cex" xmlns:w16cid="http://schemas.microsoft.com/office/word/2016/wordml/cid" xmlns:w16="http://schemas.microsoft.com/office/word/2018/wordml" xmlns:w16du="http://schemas.microsoft.com/office/word/2023/wordml/word16du" xmlns:w16sdtdh="http://schemas.microsoft.com/office/word/2020/wordml/sdtdatahash" xmlns:w16se="http://schemas.microsoft.com/office/word/2015/wordml/symex" xmlns:sl="http://schemas.openxmlformats.org/schemaLibrary/2006/main" mc:Ignorable="w14 w15 w16se w16cid w16 w16cex w16sdtdh w16du">
+<w:settings xmlns:mc="http://schemas.openxmlformats.org/markup-compatibility/2006" xmlns:o="urn:schemas-microsoft-com:office:office" xmlns:r="http://schemas.openxmlformats.org/officeDocument/2006/relationships" xmlns:m="http://schemas.openxmlformats.org/officeDocument/2006/math" xmlns:v="urn:schemas-microsoft-com:vml" xmlns:w10="urn:schemas-microsoft-com:office:word" xmlns:w="http://schemas.openxmlformats.org/wordprocessingml/2006/main" xmlns:w14="http://schemas.microsoft.com/office/word/2010/wordml" xmlns:w15="http://schemas.microsoft.com/office/word/2012/wordml" xmlns:w16cex="http://schemas.microsoft.com/office/word/2018/wordml/cex" xmlns:w16cid="http://schemas.microsoft.com/office/word/2016/wordml/cid" xmlns:w16="http://schemas.microsoft.com/office/word/2018/wordml" xmlns:w16du="http://schemas.microsoft.com/office/word/2023/wordml/word16du" xmlns:w16sdtdh="http://schemas.microsoft.com/office/word/2020/wordml/sdtdatahash" xmlns:w16sdtfl="http://schemas.microsoft.com/office/word/2024/wordml/sdtformatlock" xmlns:w16se="http://schemas.microsoft.com/office/word/2015/wordml/symex" xmlns:sl="http://schemas.openxmlformats.org/schemaLibrary/2006/main" mc:Ignorable="w14 w15 w16se w16cid w16 w16cex w16sdtdh w16sdtfl w16du">
   <w:view w:val="normal"/>
   <w:defaultTabStop w:val="720"/>
   <w:characterSpacingControl w:val="doNotCompress"/>
@@ -12384,6 +12581,7 @@
     <w:rsid w:val="004E7D5B"/>
     <w:rsid w:val="004F5332"/>
     <w:rsid w:val="004F686F"/>
+    <w:rsid w:val="005A05A3"/>
     <w:rsid w:val="005E588A"/>
     <w:rsid w:val="00623C03"/>
     <w:rsid w:val="00634CAD"/>
@@ -12397,9 +12595,11 @@
     <w:rsid w:val="00775324"/>
     <w:rsid w:val="00784C82"/>
     <w:rsid w:val="00793A22"/>
+    <w:rsid w:val="007A586D"/>
     <w:rsid w:val="007C7A24"/>
     <w:rsid w:val="007E6374"/>
     <w:rsid w:val="00854407"/>
+    <w:rsid w:val="008650EA"/>
     <w:rsid w:val="0096089D"/>
     <w:rsid w:val="00974281"/>
     <w:rsid w:val="00994961"/>
@@ -12462,7 +12662,7 @@
 </file>
 
 <file path=word/glossary/styles.xml><?xml version="1.0" encoding="utf-8"?>
-<w:styles xmlns:mc="http://schemas.openxmlformats.org/markup-compatibility/2006" xmlns:r="http://schemas.openxmlformats.org/officeDocument/2006/relationships" xmlns:w="http://schemas.openxmlformats.org/wordprocessingml/2006/main" xmlns:w14="http://schemas.microsoft.com/office/word/2010/wordml" xmlns:w15="http://schemas.microsoft.com/office/word/2012/wordml" xmlns:w16cex="http://schemas.microsoft.com/office/word/2018/wordml/cex" xmlns:w16cid="http://schemas.microsoft.com/office/word/2016/wordml/cid" xmlns:w16="http://schemas.microsoft.com/office/word/2018/wordml" xmlns:w16du="http://schemas.microsoft.com/office/word/2023/wordml/word16du" xmlns:w16sdtdh="http://schemas.microsoft.com/office/word/2020/wordml/sdtdatahash" xmlns:w16se="http://schemas.microsoft.com/office/word/2015/wordml/symex" mc:Ignorable="w14 w15 w16se w16cid w16 w16cex w16sdtdh w16du">
+<w:styles xmlns:mc="http://schemas.openxmlformats.org/markup-compatibility/2006" xmlns:r="http://schemas.openxmlformats.org/officeDocument/2006/relationships" xmlns:w="http://schemas.openxmlformats.org/wordprocessingml/2006/main" xmlns:w14="http://schemas.microsoft.com/office/word/2010/wordml" xmlns:w15="http://schemas.microsoft.com/office/word/2012/wordml" xmlns:w16cex="http://schemas.microsoft.com/office/word/2018/wordml/cex" xmlns:w16cid="http://schemas.microsoft.com/office/word/2016/wordml/cid" xmlns:w16="http://schemas.microsoft.com/office/word/2018/wordml" xmlns:w16du="http://schemas.microsoft.com/office/word/2023/wordml/word16du" xmlns:w16sdtdh="http://schemas.microsoft.com/office/word/2020/wordml/sdtdatahash" xmlns:w16sdtfl="http://schemas.microsoft.com/office/word/2024/wordml/sdtformatlock" xmlns:w16se="http://schemas.microsoft.com/office/word/2015/wordml/symex" mc:Ignorable="w14 w15 w16se w16cid w16 w16cex w16sdtdh w16sdtfl w16du">
   <w:docDefaults>
     <w:rPrDefault>
       <w:rPr>
@@ -12892,7 +13092,7 @@
     <w:basedOn w:val="DefaultParagraphFont"/>
     <w:uiPriority w:val="99"/>
     <w:semiHidden/>
-    <w:rsid w:val="006806A8"/>
+    <w:rsid w:val="007A586D"/>
     <w:rPr>
       <w:color w:val="808080"/>
     </w:rPr>
@@ -14082,11 +14282,24 @@
       <w:szCs w:val="20"/>
     </w:rPr>
   </w:style>
+  <w:style w:type="paragraph" w:customStyle="1" w:styleId="593EDB9CA85F45E8B0F9724092DBF6E6">
+    <w:name w:val="593EDB9CA85F45E8B0F9724092DBF6E6"/>
+    <w:rsid w:val="007A586D"/>
+    <w:pPr>
+      <w:spacing w:line="278" w:lineRule="auto"/>
+    </w:pPr>
+    <w:rPr>
+      <w:kern w:val="2"/>
+      <w:sz w:val="24"/>
+      <w:szCs w:val="24"/>
+      <w14:ligatures w14:val="standardContextual"/>
+    </w:rPr>
+  </w:style>
 </w:styles>
 </file>
 
 <file path=word/glossary/webSettings.xml><?xml version="1.0" encoding="utf-8"?>
-<w:webSettings xmlns:mc="http://schemas.openxmlformats.org/markup-compatibility/2006" xmlns:r="http://schemas.openxmlformats.org/officeDocument/2006/relationships" xmlns:w="http://schemas.openxmlformats.org/wordprocessingml/2006/main" xmlns:w14="http://schemas.microsoft.com/office/word/2010/wordml" xmlns:w15="http://schemas.microsoft.com/office/word/2012/wordml" xmlns:w16cex="http://schemas.microsoft.com/office/word/2018/wordml/cex" xmlns:w16cid="http://schemas.microsoft.com/office/word/2016/wordml/cid" xmlns:w16="http://schemas.microsoft.com/office/word/2018/wordml" xmlns:w16du="http://schemas.microsoft.com/office/word/2023/wordml/word16du" xmlns:w16sdtdh="http://schemas.microsoft.com/office/word/2020/wordml/sdtdatahash" xmlns:w16se="http://schemas.microsoft.com/office/word/2015/wordml/symex" mc:Ignorable="w14 w15 w16se w16cid w16 w16cex w16sdtdh w16du">
+<w:webSettings xmlns:mc="http://schemas.openxmlformats.org/markup-compatibility/2006" xmlns:r="http://schemas.openxmlformats.org/officeDocument/2006/relationships" xmlns:w="http://schemas.openxmlformats.org/wordprocessingml/2006/main" xmlns:w14="http://schemas.microsoft.com/office/word/2010/wordml" xmlns:w15="http://schemas.microsoft.com/office/word/2012/wordml" xmlns:w16cex="http://schemas.microsoft.com/office/word/2018/wordml/cex" xmlns:w16cid="http://schemas.microsoft.com/office/word/2016/wordml/cid" xmlns:w16="http://schemas.microsoft.com/office/word/2018/wordml" xmlns:w16du="http://schemas.microsoft.com/office/word/2023/wordml/word16du" xmlns:w16sdtdh="http://schemas.microsoft.com/office/word/2020/wordml/sdtdatahash" xmlns:w16sdtfl="http://schemas.microsoft.com/office/word/2024/wordml/sdtformatlock" xmlns:w16se="http://schemas.microsoft.com/office/word/2015/wordml/symex" mc:Ignorable="w14 w15 w16se w16cid w16 w16cex w16sdtdh w16sdtfl w16du">
   <w:optimizeForBrowser/>
   <w:allowPNG/>
 </w:webSettings>
